--- a/assets/docs/acta_plantilla.docx
+++ b/assets/docs/acta_plantilla.docx
@@ -39,7 +39,6 @@
                 <w:color w:val="000000" w:themeColor="text1"/>
                 <w:sz w:val="18"/>
                 <w:szCs w:val="18"/>
-                <w:lang w:val="es-ES"/>
               </w:rPr>
             </w:pPr>
             <w:r>
@@ -48,9 +47,8 @@
                 <w:color w:val="000000" w:themeColor="text1"/>
                 <w:sz w:val="18"/>
                 <w:szCs w:val="18"/>
-                <w:lang w:val="es-ES"/>
-              </w:rPr>
-              <w:t>{{id}}</w:t>
+              </w:rPr>
+              <w:t>Id.</w:t>
             </w:r>
           </w:p>
         </w:tc>
@@ -69,7 +67,6 @@
                 <w:color w:val="000000" w:themeColor="text1"/>
                 <w:sz w:val="18"/>
                 <w:szCs w:val="18"/>
-                <w:lang w:val="es-ES"/>
               </w:rPr>
             </w:pPr>
             <w:r>
@@ -79,7 +76,7 @@
                 <w:sz w:val="18"/>
                 <w:szCs w:val="18"/>
               </w:rPr>
-              <w:t>{{materia}}</w:t>
+              <w:t>UNIDAD DE APRENDIZAJE</w:t>
             </w:r>
           </w:p>
         </w:tc>
@@ -98,7 +95,6 @@
                 <w:color w:val="000000" w:themeColor="text1"/>
                 <w:sz w:val="18"/>
                 <w:szCs w:val="18"/>
-                <w:lang w:val="es-ES"/>
               </w:rPr>
             </w:pPr>
             <w:r>
@@ -108,27 +104,7 @@
                 <w:sz w:val="18"/>
                 <w:szCs w:val="18"/>
               </w:rPr>
-              <w:t>{{</w:t>
-            </w:r>
-            <w:proofErr w:type="spellStart"/>
-            <w:r>
-              <w:rPr>
-                <w:rFonts w:ascii="Montserrat Regular" w:hAnsi="Montserrat Regular"/>
-                <w:color w:val="000000" w:themeColor="text1"/>
-                <w:sz w:val="18"/>
-                <w:szCs w:val="18"/>
-              </w:rPr>
-              <w:t>nombre_profesor</w:t>
-            </w:r>
-            <w:proofErr w:type="spellEnd"/>
-            <w:r>
-              <w:rPr>
-                <w:rFonts w:ascii="Montserrat Regular" w:hAnsi="Montserrat Regular"/>
-                <w:color w:val="000000" w:themeColor="text1"/>
-                <w:sz w:val="18"/>
-                <w:szCs w:val="18"/>
-              </w:rPr>
-              <w:t>}}</w:t>
+              <w:t>NOMBRE DEL DOCENTE</w:t>
             </w:r>
           </w:p>
         </w:tc>
@@ -147,7 +123,6 @@
                 <w:color w:val="000000" w:themeColor="text1"/>
                 <w:sz w:val="18"/>
                 <w:szCs w:val="18"/>
-                <w:lang w:val="es-ES"/>
               </w:rPr>
             </w:pPr>
             <w:r>
@@ -157,27 +132,7 @@
                 <w:sz w:val="18"/>
                 <w:szCs w:val="18"/>
               </w:rPr>
-              <w:t>{{</w:t>
-            </w:r>
-            <w:proofErr w:type="spellStart"/>
-            <w:r>
-              <w:rPr>
-                <w:rFonts w:ascii="Montserrat Regular" w:hAnsi="Montserrat Regular"/>
-                <w:color w:val="000000" w:themeColor="text1"/>
-                <w:sz w:val="18"/>
-                <w:szCs w:val="18"/>
-              </w:rPr>
-              <w:t>nombre_alumno</w:t>
-            </w:r>
-            <w:proofErr w:type="spellEnd"/>
-            <w:r>
-              <w:rPr>
-                <w:rFonts w:ascii="Montserrat Regular" w:hAnsi="Montserrat Regular"/>
-                <w:color w:val="000000" w:themeColor="text1"/>
-                <w:sz w:val="18"/>
-                <w:szCs w:val="18"/>
-              </w:rPr>
-              <w:t>}}</w:t>
+              <w:t>NOMBRE DEL ALUMNO</w:t>
             </w:r>
           </w:p>
         </w:tc>
@@ -196,7 +151,6 @@
                 <w:color w:val="000000" w:themeColor="text1"/>
                 <w:sz w:val="18"/>
                 <w:szCs w:val="18"/>
-                <w:lang w:val="es-ES"/>
               </w:rPr>
             </w:pPr>
             <w:r>
@@ -206,7 +160,7 @@
                 <w:sz w:val="18"/>
                 <w:szCs w:val="18"/>
               </w:rPr>
-              <w:t>{{boleta}}</w:t>
+              <w:t>BOLETA</w:t>
             </w:r>
           </w:p>
         </w:tc>
@@ -225,7 +179,6 @@
                 <w:color w:val="000000" w:themeColor="text1"/>
                 <w:sz w:val="18"/>
                 <w:szCs w:val="18"/>
-                <w:lang w:val="es-ES"/>
               </w:rPr>
             </w:pPr>
             <w:r>
@@ -235,439 +188,297 @@
                 <w:sz w:val="18"/>
                 <w:szCs w:val="18"/>
               </w:rPr>
-              <w:t>{{</w:t>
-            </w:r>
-            <w:proofErr w:type="spellStart"/>
-            <w:r>
-              <w:rPr>
-                <w:rFonts w:ascii="Montserrat Regular" w:hAnsi="Montserrat Regular"/>
-                <w:color w:val="000000" w:themeColor="text1"/>
-                <w:sz w:val="18"/>
-                <w:szCs w:val="18"/>
-              </w:rPr>
-              <w:t>marca_acreditado</w:t>
-            </w:r>
-            <w:proofErr w:type="spellEnd"/>
-            <w:r>
-              <w:rPr>
-                <w:rFonts w:ascii="Montserrat Regular" w:hAnsi="Montserrat Regular"/>
-                <w:color w:val="000000" w:themeColor="text1"/>
-                <w:sz w:val="18"/>
-                <w:szCs w:val="18"/>
-              </w:rPr>
-              <w:t>}}</w:t>
-            </w:r>
-            <w:r>
-              <w:rPr>
-                <w:rFonts w:ascii="Montserrat Regular" w:hAnsi="Montserrat Regular"/>
-                <w:color w:val="000000" w:themeColor="text1"/>
-                <w:sz w:val="18"/>
-                <w:szCs w:val="18"/>
-              </w:rPr>
-              <w:br/>
-            </w:r>
-            <w:r>
-              <w:rPr>
-                <w:b w:val="0"/>
-                <w:bCs w:val="0"/>
-              </w:rPr>
-              <w:t xml:space="preserve"> </w:t>
-            </w:r>
-            <w:r>
-              <w:rPr>
-                <w:rFonts w:ascii="Montserrat Regular" w:hAnsi="Montserrat Regular"/>
-                <w:color w:val="000000" w:themeColor="text1"/>
-                <w:sz w:val="18"/>
-                <w:szCs w:val="18"/>
-              </w:rPr>
-              <w:t>{{</w:t>
-            </w:r>
-            <w:proofErr w:type="spellStart"/>
-            <w:r>
-              <w:rPr>
-                <w:rFonts w:ascii="Montserrat Regular" w:hAnsi="Montserrat Regular"/>
-                <w:color w:val="000000" w:themeColor="text1"/>
-                <w:sz w:val="18"/>
-                <w:szCs w:val="18"/>
-              </w:rPr>
-              <w:t>marca_no_acreditado</w:t>
-            </w:r>
-            <w:proofErr w:type="spellEnd"/>
-            <w:r>
-              <w:rPr>
-                <w:rFonts w:ascii="Montserrat Regular" w:hAnsi="Montserrat Regular"/>
-                <w:color w:val="000000" w:themeColor="text1"/>
-                <w:sz w:val="18"/>
-                <w:szCs w:val="18"/>
-              </w:rPr>
-              <w:t>}}</w:t>
+              <w:t>CALIF</w:t>
             </w:r>
           </w:p>
         </w:tc>
       </w:tr>
-      <w:tr>
-        <w:tc>
-          <w:tcPr>
-            <w:cnfStyle w:val="001000000000" w:firstRow="0" w:lastRow="0" w:firstColumn="1" w:lastColumn="0" w:oddVBand="0" w:evenVBand="0" w:oddHBand="0" w:evenHBand="0" w:firstRowFirstColumn="0" w:firstRowLastColumn="0" w:lastRowFirstColumn="0" w:lastRowLastColumn="0"/>
-            <w:tcW w:w="542" w:type="dxa"/>
-            <w:vAlign w:val="center"/>
-          </w:tcPr>
-          <w:p>
-            <w:pPr>
-              <w:jc w:val="center"/>
-              <w:rPr>
-                <w:rFonts w:cstheme="minorHAnsi"/>
-                <w:color w:val="000000" w:themeColor="text1"/>
-                <w:sz w:val="18"/>
-                <w:szCs w:val="18"/>
-                <w:lang w:val="es-ES"/>
-              </w:rPr>
-            </w:pPr>
-            <w:r>
-              <w:rPr>
-                <w:rFonts w:cstheme="minorHAnsi"/>
-                <w:color w:val="000000" w:themeColor="text1"/>
-                <w:sz w:val="18"/>
-                <w:szCs w:val="18"/>
-                <w:lang w:val="es-ES"/>
-              </w:rPr>
-              <w:t>1</w:t>
-            </w:r>
-          </w:p>
-        </w:tc>
-        <w:tc>
-          <w:tcPr>
-            <w:tcW w:w="2000" w:type="dxa"/>
-            <w:vAlign w:val="center"/>
-          </w:tcPr>
-          <w:p>
-            <w:pPr>
-              <w:jc w:val="center"/>
-              <w:cnfStyle w:val="000000000000" w:firstRow="0" w:lastRow="0" w:firstColumn="0" w:lastColumn="0" w:oddVBand="0" w:evenVBand="0" w:oddHBand="0" w:evenHBand="0" w:firstRowFirstColumn="0" w:firstRowLastColumn="0" w:lastRowFirstColumn="0" w:lastRowLastColumn="0"/>
-              <w:rPr>
-                <w:rFonts w:ascii="Calibri" w:hAnsi="Calibri" w:cs="Calibri"/>
-                <w:color w:val="000000"/>
-                <w:sz w:val="18"/>
-                <w:szCs w:val="18"/>
-                <w:lang w:val="es-MX"/>
-              </w:rPr>
-            </w:pPr>
-          </w:p>
-        </w:tc>
-        <w:tc>
-          <w:tcPr>
-            <w:tcW w:w="2556" w:type="dxa"/>
-            <w:vAlign w:val="center"/>
-          </w:tcPr>
-          <w:p>
-            <w:pPr>
-              <w:jc w:val="center"/>
-              <w:cnfStyle w:val="000000000000" w:firstRow="0" w:lastRow="0" w:firstColumn="0" w:lastColumn="0" w:oddVBand="0" w:evenVBand="0" w:oddHBand="0" w:evenHBand="0" w:firstRowFirstColumn="0" w:firstRowLastColumn="0" w:lastRowFirstColumn="0" w:lastRowLastColumn="0"/>
-              <w:rPr>
-                <w:sz w:val="18"/>
-                <w:szCs w:val="18"/>
-              </w:rPr>
-            </w:pPr>
-          </w:p>
-        </w:tc>
-        <w:tc>
-          <w:tcPr>
-            <w:tcW w:w="3402" w:type="dxa"/>
-            <w:vAlign w:val="center"/>
-          </w:tcPr>
-          <w:p>
-            <w:pPr>
-              <w:jc w:val="center"/>
-              <w:cnfStyle w:val="000000000000" w:firstRow="0" w:lastRow="0" w:firstColumn="0" w:lastColumn="0" w:oddVBand="0" w:evenVBand="0" w:oddHBand="0" w:evenHBand="0" w:firstRowFirstColumn="0" w:firstRowLastColumn="0" w:lastRowFirstColumn="0" w:lastRowLastColumn="0"/>
-              <w:rPr>
-                <w:rFonts w:ascii="Calibri" w:hAnsi="Calibri" w:cs="Calibri"/>
-                <w:color w:val="000000"/>
-                <w:sz w:val="18"/>
-                <w:szCs w:val="18"/>
-                <w:lang w:val="es-MX"/>
-              </w:rPr>
-            </w:pPr>
-          </w:p>
-        </w:tc>
-        <w:tc>
-          <w:tcPr>
-            <w:tcW w:w="1134" w:type="dxa"/>
-            <w:vAlign w:val="center"/>
-          </w:tcPr>
-          <w:p>
-            <w:pPr>
-              <w:jc w:val="center"/>
-              <w:cnfStyle w:val="000000000000" w:firstRow="0" w:lastRow="0" w:firstColumn="0" w:lastColumn="0" w:oddVBand="0" w:evenVBand="0" w:oddHBand="0" w:evenHBand="0" w:firstRowFirstColumn="0" w:firstRowLastColumn="0" w:lastRowFirstColumn="0" w:lastRowLastColumn="0"/>
-              <w:rPr>
-                <w:rFonts w:ascii="Calibri" w:hAnsi="Calibri" w:cs="Calibri"/>
-                <w:color w:val="000000"/>
-                <w:sz w:val="18"/>
-                <w:szCs w:val="18"/>
-                <w:lang w:val="es-MX"/>
-              </w:rPr>
-            </w:pPr>
-          </w:p>
-        </w:tc>
-        <w:tc>
-          <w:tcPr>
-            <w:tcW w:w="850" w:type="dxa"/>
-            <w:vAlign w:val="center"/>
-          </w:tcPr>
-          <w:p>
-            <w:pPr>
-              <w:jc w:val="center"/>
-              <w:cnfStyle w:val="000000000000" w:firstRow="0" w:lastRow="0" w:firstColumn="0" w:lastColumn="0" w:oddVBand="0" w:evenVBand="0" w:oddHBand="0" w:evenHBand="0" w:firstRowFirstColumn="0" w:firstRowLastColumn="0" w:lastRowFirstColumn="0" w:lastRowLastColumn="0"/>
-              <w:rPr>
-                <w:rFonts w:ascii="Montserrat Regular" w:hAnsi="Montserrat Regular"/>
-                <w:color w:val="000000" w:themeColor="text1"/>
-                <w:sz w:val="18"/>
-                <w:szCs w:val="18"/>
-                <w:lang w:val="es-ES"/>
-              </w:rPr>
-            </w:pPr>
-          </w:p>
-        </w:tc>
-      </w:tr>
-      <w:tr>
-        <w:tc>
-          <w:tcPr>
-            <w:cnfStyle w:val="001000000000" w:firstRow="0" w:lastRow="0" w:firstColumn="1" w:lastColumn="0" w:oddVBand="0" w:evenVBand="0" w:oddHBand="0" w:evenHBand="0" w:firstRowFirstColumn="0" w:firstRowLastColumn="0" w:lastRowFirstColumn="0" w:lastRowLastColumn="0"/>
-            <w:tcW w:w="542" w:type="dxa"/>
-            <w:vAlign w:val="center"/>
-          </w:tcPr>
-          <w:p>
-            <w:pPr>
-              <w:jc w:val="center"/>
-              <w:rPr>
-                <w:rFonts w:cstheme="minorHAnsi"/>
-                <w:color w:val="000000" w:themeColor="text1"/>
-                <w:sz w:val="18"/>
-                <w:szCs w:val="18"/>
-                <w:lang w:val="es-ES"/>
-              </w:rPr>
-            </w:pPr>
-            <w:r>
-              <w:rPr>
-                <w:rFonts w:cstheme="minorHAnsi"/>
-                <w:color w:val="000000" w:themeColor="text1"/>
-                <w:sz w:val="18"/>
-                <w:szCs w:val="18"/>
-                <w:lang w:val="es-ES"/>
-              </w:rPr>
-              <w:t>2</w:t>
-            </w:r>
-          </w:p>
-        </w:tc>
-        <w:tc>
-          <w:tcPr>
-            <w:tcW w:w="2000" w:type="dxa"/>
-            <w:vAlign w:val="center"/>
-          </w:tcPr>
-          <w:p>
-            <w:pPr>
-              <w:jc w:val="center"/>
-              <w:cnfStyle w:val="000000000000" w:firstRow="0" w:lastRow="0" w:firstColumn="0" w:lastColumn="0" w:oddVBand="0" w:evenVBand="0" w:oddHBand="0" w:evenHBand="0" w:firstRowFirstColumn="0" w:firstRowLastColumn="0" w:lastRowFirstColumn="0" w:lastRowLastColumn="0"/>
-              <w:rPr>
-                <w:rFonts w:ascii="Calibri" w:hAnsi="Calibri" w:cs="Calibri"/>
-                <w:color w:val="000000"/>
-                <w:sz w:val="18"/>
-                <w:szCs w:val="18"/>
-              </w:rPr>
-            </w:pPr>
-          </w:p>
-        </w:tc>
-        <w:tc>
-          <w:tcPr>
-            <w:tcW w:w="2556" w:type="dxa"/>
-            <w:vAlign w:val="center"/>
-          </w:tcPr>
-          <w:p>
-            <w:pPr>
-              <w:jc w:val="center"/>
-              <w:cnfStyle w:val="000000000000" w:firstRow="0" w:lastRow="0" w:firstColumn="0" w:lastColumn="0" w:oddVBand="0" w:evenVBand="0" w:oddHBand="0" w:evenHBand="0" w:firstRowFirstColumn="0" w:firstRowLastColumn="0" w:lastRowFirstColumn="0" w:lastRowLastColumn="0"/>
-              <w:rPr>
-                <w:sz w:val="18"/>
-                <w:szCs w:val="18"/>
-              </w:rPr>
-            </w:pPr>
-          </w:p>
-        </w:tc>
-        <w:tc>
-          <w:tcPr>
-            <w:tcW w:w="3402" w:type="dxa"/>
-            <w:vAlign w:val="center"/>
-          </w:tcPr>
-          <w:p>
-            <w:pPr>
-              <w:jc w:val="center"/>
-              <w:cnfStyle w:val="000000000000" w:firstRow="0" w:lastRow="0" w:firstColumn="0" w:lastColumn="0" w:oddVBand="0" w:evenVBand="0" w:oddHBand="0" w:evenHBand="0" w:firstRowFirstColumn="0" w:firstRowLastColumn="0" w:lastRowFirstColumn="0" w:lastRowLastColumn="0"/>
-              <w:rPr>
-                <w:rFonts w:ascii="Calibri" w:hAnsi="Calibri" w:cs="Calibri"/>
-                <w:color w:val="000000"/>
-                <w:sz w:val="18"/>
-                <w:szCs w:val="18"/>
-              </w:rPr>
-            </w:pPr>
-          </w:p>
-        </w:tc>
-        <w:tc>
-          <w:tcPr>
-            <w:tcW w:w="1134" w:type="dxa"/>
-            <w:vAlign w:val="center"/>
-          </w:tcPr>
-          <w:p>
-            <w:pPr>
-              <w:jc w:val="center"/>
-              <w:cnfStyle w:val="000000000000" w:firstRow="0" w:lastRow="0" w:firstColumn="0" w:lastColumn="0" w:oddVBand="0" w:evenVBand="0" w:oddHBand="0" w:evenHBand="0" w:firstRowFirstColumn="0" w:firstRowLastColumn="0" w:lastRowFirstColumn="0" w:lastRowLastColumn="0"/>
-              <w:rPr>
-                <w:rFonts w:ascii="Calibri" w:hAnsi="Calibri" w:cs="Calibri"/>
-                <w:color w:val="000000"/>
-                <w:sz w:val="18"/>
-                <w:szCs w:val="18"/>
-              </w:rPr>
-            </w:pPr>
-          </w:p>
-        </w:tc>
-        <w:tc>
-          <w:tcPr>
-            <w:tcW w:w="850" w:type="dxa"/>
-            <w:vAlign w:val="center"/>
-          </w:tcPr>
-          <w:p>
-            <w:pPr>
-              <w:jc w:val="center"/>
-              <w:cnfStyle w:val="000000000000" w:firstRow="0" w:lastRow="0" w:firstColumn="0" w:lastColumn="0" w:oddVBand="0" w:evenVBand="0" w:oddHBand="0" w:evenHBand="0" w:firstRowFirstColumn="0" w:firstRowLastColumn="0" w:lastRowFirstColumn="0" w:lastRowLastColumn="0"/>
-              <w:rPr>
-                <w:rFonts w:ascii="Montserrat Regular" w:hAnsi="Montserrat Regular"/>
-                <w:color w:val="000000" w:themeColor="text1"/>
-                <w:sz w:val="18"/>
-                <w:szCs w:val="18"/>
-                <w:lang w:val="es-ES"/>
-              </w:rPr>
-            </w:pPr>
-          </w:p>
-        </w:tc>
-      </w:tr>
-      <w:tr>
-        <w:tc>
-          <w:tcPr>
-            <w:cnfStyle w:val="001000000000" w:firstRow="0" w:lastRow="0" w:firstColumn="1" w:lastColumn="0" w:oddVBand="0" w:evenVBand="0" w:oddHBand="0" w:evenHBand="0" w:firstRowFirstColumn="0" w:firstRowLastColumn="0" w:lastRowFirstColumn="0" w:lastRowLastColumn="0"/>
-            <w:tcW w:w="542" w:type="dxa"/>
-            <w:vAlign w:val="center"/>
-          </w:tcPr>
-          <w:p>
-            <w:pPr>
-              <w:jc w:val="center"/>
-              <w:rPr>
-                <w:rFonts w:cstheme="minorHAnsi"/>
-                <w:color w:val="000000" w:themeColor="text1"/>
-                <w:sz w:val="18"/>
-                <w:szCs w:val="18"/>
-                <w:lang w:val="es-ES"/>
-              </w:rPr>
-            </w:pPr>
-            <w:r>
-              <w:rPr>
-                <w:rFonts w:cstheme="minorHAnsi"/>
-                <w:color w:val="000000" w:themeColor="text1"/>
-                <w:sz w:val="18"/>
-                <w:szCs w:val="18"/>
-                <w:lang w:val="es-ES"/>
-              </w:rPr>
-              <w:t>3</w:t>
-            </w:r>
-          </w:p>
-        </w:tc>
-        <w:tc>
-          <w:tcPr>
-            <w:tcW w:w="2000" w:type="dxa"/>
-            <w:vAlign w:val="center"/>
-          </w:tcPr>
-          <w:p>
-            <w:pPr>
-              <w:jc w:val="center"/>
-              <w:cnfStyle w:val="000000000000" w:firstRow="0" w:lastRow="0" w:firstColumn="0" w:lastColumn="0" w:oddVBand="0" w:evenVBand="0" w:oddHBand="0" w:evenHBand="0" w:firstRowFirstColumn="0" w:firstRowLastColumn="0" w:lastRowFirstColumn="0" w:lastRowLastColumn="0"/>
-              <w:rPr>
-                <w:rFonts w:ascii="Calibri" w:hAnsi="Calibri" w:cs="Calibri"/>
-                <w:color w:val="000000"/>
-                <w:sz w:val="18"/>
-                <w:szCs w:val="18"/>
-              </w:rPr>
-            </w:pPr>
-          </w:p>
-        </w:tc>
-        <w:tc>
-          <w:tcPr>
-            <w:tcW w:w="2556" w:type="dxa"/>
-            <w:vAlign w:val="center"/>
-          </w:tcPr>
-          <w:p>
-            <w:pPr>
-              <w:jc w:val="center"/>
-              <w:cnfStyle w:val="000000000000" w:firstRow="0" w:lastRow="0" w:firstColumn="0" w:lastColumn="0" w:oddVBand="0" w:evenVBand="0" w:oddHBand="0" w:evenHBand="0" w:firstRowFirstColumn="0" w:firstRowLastColumn="0" w:lastRowFirstColumn="0" w:lastRowLastColumn="0"/>
-              <w:rPr>
-                <w:sz w:val="18"/>
-                <w:szCs w:val="18"/>
-              </w:rPr>
-            </w:pPr>
-          </w:p>
-        </w:tc>
-        <w:tc>
-          <w:tcPr>
-            <w:tcW w:w="3402" w:type="dxa"/>
-            <w:vAlign w:val="center"/>
-          </w:tcPr>
-          <w:p>
-            <w:pPr>
-              <w:jc w:val="center"/>
-              <w:cnfStyle w:val="000000000000" w:firstRow="0" w:lastRow="0" w:firstColumn="0" w:lastColumn="0" w:oddVBand="0" w:evenVBand="0" w:oddHBand="0" w:evenHBand="0" w:firstRowFirstColumn="0" w:firstRowLastColumn="0" w:lastRowFirstColumn="0" w:lastRowLastColumn="0"/>
-              <w:rPr>
-                <w:rFonts w:ascii="Calibri" w:hAnsi="Calibri" w:cs="Calibri"/>
-                <w:color w:val="000000"/>
-                <w:sz w:val="18"/>
-                <w:szCs w:val="18"/>
-              </w:rPr>
-            </w:pPr>
-          </w:p>
-        </w:tc>
-        <w:tc>
-          <w:tcPr>
-            <w:tcW w:w="1134" w:type="dxa"/>
-            <w:vAlign w:val="center"/>
-          </w:tcPr>
-          <w:p>
-            <w:pPr>
-              <w:jc w:val="center"/>
-              <w:cnfStyle w:val="000000000000" w:firstRow="0" w:lastRow="0" w:firstColumn="0" w:lastColumn="0" w:oddVBand="0" w:evenVBand="0" w:oddHBand="0" w:evenHBand="0" w:firstRowFirstColumn="0" w:firstRowLastColumn="0" w:lastRowFirstColumn="0" w:lastRowLastColumn="0"/>
-              <w:rPr>
-                <w:rFonts w:ascii="Calibri" w:hAnsi="Calibri" w:cs="Calibri"/>
-                <w:color w:val="000000"/>
-                <w:sz w:val="18"/>
-                <w:szCs w:val="18"/>
-              </w:rPr>
-            </w:pPr>
-          </w:p>
-        </w:tc>
-        <w:tc>
-          <w:tcPr>
-            <w:tcW w:w="850" w:type="dxa"/>
-            <w:vAlign w:val="center"/>
-          </w:tcPr>
-          <w:p>
-            <w:pPr>
-              <w:jc w:val="center"/>
-              <w:cnfStyle w:val="000000000000" w:firstRow="0" w:lastRow="0" w:firstColumn="0" w:lastColumn="0" w:oddVBand="0" w:evenVBand="0" w:oddHBand="0" w:evenHBand="0" w:firstRowFirstColumn="0" w:firstRowLastColumn="0" w:lastRowFirstColumn="0" w:lastRowLastColumn="0"/>
-              <w:rPr>
-                <w:rFonts w:ascii="Montserrat Regular" w:hAnsi="Montserrat Regular"/>
-                <w:color w:val="000000" w:themeColor="text1"/>
-                <w:sz w:val="18"/>
-                <w:szCs w:val="18"/>
-                <w:lang w:val="es-ES"/>
-              </w:rPr>
-            </w:pPr>
-          </w:p>
-        </w:tc>
-      </w:tr>
+      <w:sdt>
+        <w:sdtPr>
+          <w:rPr>
+            <w:rFonts w:cstheme="minorHAnsi"/>
+            <w:color w:val="000000" w:themeColor="text1"/>
+            <w:sz w:val="18"/>
+            <w:szCs w:val="18"/>
+          </w:rPr>
+          <w:alias w:val="materias"/>
+          <w:tag w:val="list"/>
+          <w:id w:val="726033910"/>
+          <w:placeholder>
+            <w:docPart w:val="DefaultPlaceholder_-1854013440"/>
+          </w:placeholder>
+        </w:sdtPr>
+        <w:sdtEndPr>
+          <w:rPr>
+            <w:rFonts w:ascii="Montserrat Regular" w:hAnsi="Montserrat Regular" w:cstheme="minorBidi"/>
+            <w:b w:val="0"/>
+            <w:bCs w:val="0"/>
+          </w:rPr>
+        </w:sdtEndPr>
+        <w:sdtContent>
+          <w:tr>
+            <w:trPr>
+              <w:trHeight w:val="510"/>
+            </w:trPr>
+            <w:sdt>
+              <w:sdtPr>
+                <w:rPr>
+                  <w:rFonts w:cstheme="minorHAnsi"/>
+                  <w:color w:val="000000" w:themeColor="text1"/>
+                  <w:sz w:val="18"/>
+                  <w:szCs w:val="18"/>
+                </w:rPr>
+                <w:alias w:val="id"/>
+                <w:tag w:val="text"/>
+                <w:id w:val="-1044897446"/>
+                <w:placeholder>
+                  <w:docPart w:val="DefaultPlaceholder_-1854013440"/>
+                </w:placeholder>
+                <w:showingPlcHdr/>
+                <w:text/>
+              </w:sdtPr>
+              <w:sdtContent>
+                <w:tc>
+                  <w:tcPr>
+                    <w:cnfStyle w:val="001000000000" w:firstRow="0" w:lastRow="0" w:firstColumn="1" w:lastColumn="0" w:oddVBand="0" w:evenVBand="0" w:oddHBand="0" w:evenHBand="0" w:firstRowFirstColumn="0" w:firstRowLastColumn="0" w:lastRowFirstColumn="0" w:lastRowLastColumn="0"/>
+                    <w:tcW w:w="542" w:type="dxa"/>
+                  </w:tcPr>
+                  <w:p>
+                    <w:pPr>
+                      <w:jc w:val="center"/>
+                      <w:rPr>
+                        <w:rFonts w:cstheme="minorHAnsi"/>
+                        <w:color w:val="000000" w:themeColor="text1"/>
+                        <w:sz w:val="18"/>
+                        <w:szCs w:val="18"/>
+                      </w:rPr>
+                    </w:pPr>
+                    <w:r>
+                      <w:rPr>
+                        <w:rStyle w:val="Textodelmarcadordeposicin"/>
+                      </w:rPr>
+                      <w:t>Haga clic o pulse aquí para escribir texto.</w:t>
+                    </w:r>
+                  </w:p>
+                </w:tc>
+              </w:sdtContent>
+            </w:sdt>
+            <w:sdt>
+              <w:sdtPr>
+                <w:rPr>
+                  <w:rFonts w:ascii="Calibri" w:hAnsi="Calibri" w:cs="Calibri"/>
+                  <w:color w:val="000000"/>
+                  <w:sz w:val="18"/>
+                  <w:szCs w:val="18"/>
+                </w:rPr>
+                <w:alias w:val="materia"/>
+                <w:tag w:val="text"/>
+                <w:id w:val="70625365"/>
+                <w:placeholder>
+                  <w:docPart w:val="DefaultPlaceholder_-1854013440"/>
+                </w:placeholder>
+                <w:showingPlcHdr/>
+                <w:text/>
+              </w:sdtPr>
+              <w:sdtContent>
+                <w:tc>
+                  <w:tcPr>
+                    <w:tcW w:w="2000" w:type="dxa"/>
+                  </w:tcPr>
+                  <w:p>
+                    <w:pPr>
+                      <w:jc w:val="center"/>
+                      <w:cnfStyle w:val="000000000000" w:firstRow="0" w:lastRow="0" w:firstColumn="0" w:lastColumn="0" w:oddVBand="0" w:evenVBand="0" w:oddHBand="0" w:evenHBand="0" w:firstRowFirstColumn="0" w:firstRowLastColumn="0" w:lastRowFirstColumn="0" w:lastRowLastColumn="0"/>
+                      <w:rPr>
+                        <w:rFonts w:ascii="Calibri" w:hAnsi="Calibri" w:cs="Calibri"/>
+                        <w:color w:val="000000"/>
+                        <w:sz w:val="18"/>
+                        <w:szCs w:val="18"/>
+                      </w:rPr>
+                    </w:pPr>
+                    <w:r>
+                      <w:rPr>
+                        <w:rStyle w:val="Textodelmarcadordeposicin"/>
+                      </w:rPr>
+                      <w:t>Haga clic o pulse aquí para escribir texto.</w:t>
+                    </w:r>
+                  </w:p>
+                </w:tc>
+              </w:sdtContent>
+            </w:sdt>
+            <w:sdt>
+              <w:sdtPr>
+                <w:rPr>
+                  <w:sz w:val="18"/>
+                  <w:szCs w:val="18"/>
+                </w:rPr>
+                <w:alias w:val="nombre_profesor"/>
+                <w:tag w:val="text"/>
+                <w:id w:val="952986958"/>
+                <w:placeholder>
+                  <w:docPart w:val="DefaultPlaceholder_-1854013440"/>
+                </w:placeholder>
+                <w:showingPlcHdr/>
+                <w:text/>
+              </w:sdtPr>
+              <w:sdtContent>
+                <w:tc>
+                  <w:tcPr>
+                    <w:tcW w:w="2556" w:type="dxa"/>
+                  </w:tcPr>
+                  <w:p>
+                    <w:pPr>
+                      <w:jc w:val="center"/>
+                      <w:cnfStyle w:val="000000000000" w:firstRow="0" w:lastRow="0" w:firstColumn="0" w:lastColumn="0" w:oddVBand="0" w:evenVBand="0" w:oddHBand="0" w:evenHBand="0" w:firstRowFirstColumn="0" w:firstRowLastColumn="0" w:lastRowFirstColumn="0" w:lastRowLastColumn="0"/>
+                      <w:rPr>
+                        <w:sz w:val="18"/>
+                        <w:szCs w:val="18"/>
+                      </w:rPr>
+                    </w:pPr>
+                    <w:r>
+                      <w:rPr>
+                        <w:rStyle w:val="Textodelmarcadordeposicin"/>
+                      </w:rPr>
+                      <w:t>Haga clic o pulse aquí para escribir texto.</w:t>
+                    </w:r>
+                  </w:p>
+                </w:tc>
+              </w:sdtContent>
+            </w:sdt>
+            <w:sdt>
+              <w:sdtPr>
+                <w:rPr>
+                  <w:rFonts w:ascii="Calibri" w:hAnsi="Calibri" w:cs="Calibri"/>
+                  <w:color w:val="000000"/>
+                  <w:sz w:val="18"/>
+                  <w:szCs w:val="18"/>
+                  <w:u w:val="single"/>
+                </w:rPr>
+                <w:alias w:val="nombre_alumno"/>
+                <w:tag w:val="text"/>
+                <w:id w:val="355389498"/>
+                <w:placeholder>
+                  <w:docPart w:val="DefaultPlaceholder_-1854013440"/>
+                </w:placeholder>
+                <w:showingPlcHdr/>
+                <w:text/>
+              </w:sdtPr>
+              <w:sdtContent>
+                <w:tc>
+                  <w:tcPr>
+                    <w:tcW w:w="3402" w:type="dxa"/>
+                  </w:tcPr>
+                  <w:p>
+                    <w:pPr>
+                      <w:jc w:val="center"/>
+                      <w:cnfStyle w:val="000000000000" w:firstRow="0" w:lastRow="0" w:firstColumn="0" w:lastColumn="0" w:oddVBand="0" w:evenVBand="0" w:oddHBand="0" w:evenHBand="0" w:firstRowFirstColumn="0" w:firstRowLastColumn="0" w:lastRowFirstColumn="0" w:lastRowLastColumn="0"/>
+                      <w:rPr>
+                        <w:rFonts w:ascii="Calibri" w:hAnsi="Calibri" w:cs="Calibri"/>
+                        <w:color w:val="000000"/>
+                        <w:sz w:val="18"/>
+                        <w:szCs w:val="18"/>
+                        <w:u w:val="single"/>
+                      </w:rPr>
+                    </w:pPr>
+                    <w:r>
+                      <w:rPr>
+                        <w:rStyle w:val="Textodelmarcadordeposicin"/>
+                      </w:rPr>
+                      <w:t>Haga clic o pulse aquí para escribir texto.</w:t>
+                    </w:r>
+                  </w:p>
+                </w:tc>
+              </w:sdtContent>
+            </w:sdt>
+            <w:sdt>
+              <w:sdtPr>
+                <w:rPr>
+                  <w:rFonts w:ascii="Calibri" w:hAnsi="Calibri" w:cs="Calibri"/>
+                  <w:color w:val="000000"/>
+                  <w:sz w:val="18"/>
+                  <w:szCs w:val="18"/>
+                </w:rPr>
+                <w:alias w:val="boleta"/>
+                <w:tag w:val="text"/>
+                <w:id w:val="366808844"/>
+                <w:placeholder>
+                  <w:docPart w:val="DefaultPlaceholder_-1854013440"/>
+                </w:placeholder>
+                <w:showingPlcHdr/>
+                <w:text/>
+              </w:sdtPr>
+              <w:sdtContent>
+                <w:tc>
+                  <w:tcPr>
+                    <w:tcW w:w="1134" w:type="dxa"/>
+                  </w:tcPr>
+                  <w:p>
+                    <w:pPr>
+                      <w:jc w:val="center"/>
+                      <w:cnfStyle w:val="000000000000" w:firstRow="0" w:lastRow="0" w:firstColumn="0" w:lastColumn="0" w:oddVBand="0" w:evenVBand="0" w:oddHBand="0" w:evenHBand="0" w:firstRowFirstColumn="0" w:firstRowLastColumn="0" w:lastRowFirstColumn="0" w:lastRowLastColumn="0"/>
+                      <w:rPr>
+                        <w:rFonts w:ascii="Calibri" w:hAnsi="Calibri" w:cs="Calibri"/>
+                        <w:color w:val="000000"/>
+                        <w:sz w:val="18"/>
+                        <w:szCs w:val="18"/>
+                      </w:rPr>
+                    </w:pPr>
+                    <w:r>
+                      <w:rPr>
+                        <w:rStyle w:val="Textodelmarcadordeposicin"/>
+                      </w:rPr>
+                      <w:t>Haga clic o pulse aquí para escribir texto.</w:t>
+                    </w:r>
+                  </w:p>
+                </w:tc>
+              </w:sdtContent>
+            </w:sdt>
+            <w:sdt>
+              <w:sdtPr>
+                <w:rPr>
+                  <w:rFonts w:ascii="Montserrat Regular" w:hAnsi="Montserrat Regular"/>
+                  <w:color w:val="000000" w:themeColor="text1"/>
+                  <w:sz w:val="18"/>
+                  <w:szCs w:val="18"/>
+                </w:rPr>
+                <w:alias w:val="calificacion"/>
+                <w:tag w:val="text"/>
+                <w:id w:val="866342121"/>
+                <w:placeholder>
+                  <w:docPart w:val="DefaultPlaceholder_-1854013440"/>
+                </w:placeholder>
+                <w:showingPlcHdr/>
+                <w:text/>
+              </w:sdtPr>
+              <w:sdtContent>
+                <w:tc>
+                  <w:tcPr>
+                    <w:tcW w:w="850" w:type="dxa"/>
+                  </w:tcPr>
+                  <w:p>
+                    <w:pPr>
+                      <w:jc w:val="center"/>
+                      <w:cnfStyle w:val="000000000000" w:firstRow="0" w:lastRow="0" w:firstColumn="0" w:lastColumn="0" w:oddVBand="0" w:evenVBand="0" w:oddHBand="0" w:evenHBand="0" w:firstRowFirstColumn="0" w:firstRowLastColumn="0" w:lastRowFirstColumn="0" w:lastRowLastColumn="0"/>
+                      <w:rPr>
+                        <w:rFonts w:ascii="Montserrat Regular" w:hAnsi="Montserrat Regular"/>
+                        <w:color w:val="000000" w:themeColor="text1"/>
+                        <w:sz w:val="18"/>
+                        <w:szCs w:val="18"/>
+                      </w:rPr>
+                    </w:pPr>
+                    <w:r>
+                      <w:rPr>
+                        <w:rStyle w:val="Textodelmarcadordeposicin"/>
+                      </w:rPr>
+                      <w:t>Haga clic o pulse aquí para escribir texto.</w:t>
+                    </w:r>
+                  </w:p>
+                </w:tc>
+              </w:sdtContent>
+            </w:sdt>
+          </w:tr>
+        </w:sdtContent>
+      </w:sdt>
     </w:tbl>
     <w:p>
       <w:pPr>
@@ -716,6 +527,7 @@
         <w:rPr>
           <w:b/>
           <w:sz w:val="28"/>
+          <w:u w:val="single"/>
         </w:rPr>
       </w:pPr>
     </w:p>
@@ -780,10 +592,9 @@
             <w:r>
               <w:rPr>
                 <w:b/>
-                <w:noProof/>
                 <w:sz w:val="22"/>
                 <w:szCs w:val="22"/>
-                <w:lang w:val="es-MX" w:eastAsia="es-MX"/>
+                <w:lang w:eastAsia="es-MX"/>
               </w:rPr>
               <mc:AlternateContent>
                 <mc:Choice Requires="wps">
@@ -914,10 +725,9 @@
             <w:r>
               <w:rPr>
                 <w:b/>
-                <w:noProof/>
                 <w:sz w:val="22"/>
                 <w:szCs w:val="22"/>
-                <w:lang w:val="es-MX" w:eastAsia="es-MX"/>
+                <w:lang w:eastAsia="es-MX"/>
               </w:rPr>
               <mc:AlternateContent>
                 <mc:Choice Requires="wps">
@@ -1004,23 +814,7 @@
                 <w:sz w:val="22"/>
                 <w:szCs w:val="22"/>
               </w:rPr>
-              <w:t xml:space="preserve">PRESIDENTE DE </w:t>
-            </w:r>
-            <w:r>
-              <w:rPr>
-                <w:b/>
-                <w:sz w:val="22"/>
-                <w:szCs w:val="22"/>
-              </w:rPr>
-              <w:t>ACADE</w:t>
-            </w:r>
-            <w:r>
-              <w:rPr>
-                <w:b/>
-                <w:sz w:val="22"/>
-                <w:szCs w:val="22"/>
-              </w:rPr>
-              <w:t>MIA</w:t>
+              <w:t>PRESIDENTE DE ACADEMIA</w:t>
             </w:r>
           </w:p>
         </w:tc>
@@ -1072,10 +866,9 @@
             <w:r>
               <w:rPr>
                 <w:b/>
-                <w:noProof/>
                 <w:sz w:val="22"/>
                 <w:szCs w:val="22"/>
-                <w:lang w:val="es-MX" w:eastAsia="es-MX"/>
+                <w:lang w:eastAsia="es-MX"/>
               </w:rPr>
               <mc:AlternateContent>
                 <mc:Choice Requires="wps">
@@ -1255,10 +1048,9 @@
             <w:r>
               <w:rPr>
                 <w:b/>
-                <w:noProof/>
                 <w:sz w:val="22"/>
                 <w:szCs w:val="22"/>
-                <w:lang w:val="es-MX" w:eastAsia="es-MX"/>
+                <w:lang w:eastAsia="es-MX"/>
               </w:rPr>
               <mc:AlternateContent>
                 <mc:Choice Requires="wps">
@@ -1416,8 +1208,7 @@
     </w:pPr>
     <w:r>
       <w:rPr>
-        <w:noProof/>
-        <w:lang w:val="es-MX" w:eastAsia="es-MX"/>
+        <w:lang w:eastAsia="es-MX"/>
       </w:rPr>
       <w:pict w14:anchorId="76056A7C">
         <v:shapetype id="_x0000_t75" coordsize="21600,21600" o:spt="75" o:preferrelative="t" path="m@4@5l@4@11@9@11@9@5xe" filled="f" stroked="f">
@@ -1461,9 +1252,8 @@
     <w:r>
       <w:rPr>
         <w:b/>
-        <w:noProof/>
         <w:sz w:val="32"/>
-        <w:lang w:val="es-MX" w:eastAsia="es-MX"/>
+        <w:lang w:eastAsia="es-MX"/>
       </w:rPr>
       <w:drawing>
         <wp:anchor distT="0" distB="0" distL="114300" distR="114300" simplePos="0" relativeHeight="251664384" behindDoc="0" locked="0" layoutInCell="1" allowOverlap="1" wp14:anchorId="48D31EE4" wp14:editId="6654F6CE">
@@ -1531,10 +1321,9 @@
     <w:r>
       <w:rPr>
         <w:b/>
-        <w:noProof/>
         <w:color w:val="FFFFFF" w:themeColor="background1"/>
         <w:sz w:val="32"/>
-        <w:lang w:val="es-MX" w:eastAsia="es-MX"/>
+        <w:lang w:eastAsia="es-MX"/>
         <w14:textFill>
           <w14:noFill/>
         </w14:textFill>
@@ -1612,8 +1401,7 @@
     </w:r>
     <w:r>
       <w:rPr>
-        <w:noProof/>
-        <w:lang w:val="es-MX" w:eastAsia="es-MX"/>
+        <w:lang w:eastAsia="es-MX"/>
       </w:rPr>
       <w:drawing>
         <wp:anchor distT="0" distB="0" distL="114300" distR="114300" simplePos="0" relativeHeight="251666432" behindDoc="0" locked="0" layoutInCell="1" allowOverlap="1" wp14:anchorId="326729CA" wp14:editId="3ABAFB15">
@@ -1667,8 +1455,7 @@
     </w:r>
     <w:r>
       <w:rPr>
-        <w:noProof/>
-        <w:lang w:val="es-MX" w:eastAsia="es-MX"/>
+        <w:lang w:eastAsia="es-MX"/>
       </w:rPr>
       <w:pict w14:anchorId="323F2028">
         <v:shapetype id="_x0000_t75" coordsize="21600,21600" o:spt="75" o:preferrelative="t" path="m@4@5l@4@11@9@11@9@5xe" filled="f" stroked="f">
@@ -1699,9 +1486,8 @@
     <w:r>
       <w:rPr>
         <w:b/>
-        <w:noProof/>
         <w:sz w:val="32"/>
-        <w:lang w:val="es-MX" w:eastAsia="es-MX"/>
+        <w:lang w:eastAsia="es-MX"/>
       </w:rPr>
       <mc:AlternateContent>
         <mc:Choice Requires="wps">
@@ -1765,11 +1551,11 @@
         </mc:Choice>
         <mc:Fallback>
           <w:pict>
-            <v:shapetype w14:anchorId="0704EF7E" id="_x0000_t202" coordsize="21600,21600" o:spt="202" path="m,l,21600r21600,l21600,xe">
+            <v:shapetype w14:anchorId="3AC17BF8" id="_x0000_t202" coordsize="21600,21600" o:spt="202" path="m,l,21600r21600,l21600,xe">
               <v:stroke joinstyle="miter"/>
               <v:path gradientshapeok="t" o:connecttype="rect"/>
             </v:shapetype>
-            <v:shape id="Cuadro de texto 2" o:spid="_x0000_s1026" type="#_x0000_t202" style="position:absolute;margin-left:-43.85pt;margin-top:-17.4pt;width:101.25pt;height:66pt;z-index:251659264;visibility:visible;mso-wrap-style:square;mso-width-percent:0;mso-height-percent:0;mso-wrap-distance-left:9pt;mso-wrap-distance-top:3.6pt;mso-wrap-distance-right:9pt;mso-wrap-distance-bottom:3.6pt;mso-position-horizontal:absolute;mso-position-horizontal-relative:text;mso-position-vertical:absolute;mso-position-vertical-relative:text;mso-width-percent:0;mso-height-percent:0;mso-width-relative:margin;mso-height-relative:margin;v-text-anchor:top" o:gfxdata="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" filled="f" stroked="f">
+            <v:shape id="Cuadro de texto 2" o:spid="_x0000_s1026" type="#_x0000_t202" style="position:absolute;margin-left:-43.85pt;margin-top:-17.4pt;width:101.25pt;height:66pt;z-index:251659264;visibility:visible;mso-wrap-style:square;mso-width-percent:0;mso-height-percent:0;mso-wrap-distance-left:9pt;mso-wrap-distance-top:3.6pt;mso-wrap-distance-right:9pt;mso-wrap-distance-bottom:3.6pt;mso-position-horizontal:absolute;mso-position-horizontal-relative:text;mso-position-vertical:absolute;mso-position-vertical-relative:text;mso-width-percent:0;mso-height-percent:0;mso-width-relative:margin;mso-height-relative:margin;v-text-anchor:top" o:gfxdata="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" filled="f" stroked="f">
               <v:textbox>
                 <w:txbxContent>
                   <w:p/>
@@ -1784,9 +1570,8 @@
     <w:r>
       <w:rPr>
         <w:b/>
-        <w:noProof/>
         <w:sz w:val="32"/>
-        <w:lang w:val="es-MX" w:eastAsia="es-MX"/>
+        <w:lang w:eastAsia="es-MX"/>
       </w:rPr>
       <mc:AlternateContent>
         <mc:Choice Requires="wps">
@@ -1859,7 +1644,7 @@
         </mc:Choice>
         <mc:Fallback>
           <w:pict>
-            <v:shape w14:anchorId="596FCC58" id="_x0000_s1027" type="#_x0000_t202" style="position:absolute;margin-left:594.4pt;margin-top:-9.15pt;width:82.5pt;height:57pt;z-index:251663360;visibility:visible;mso-wrap-style:square;mso-width-percent:0;mso-height-percent:0;mso-wrap-distance-left:9pt;mso-wrap-distance-top:3.6pt;mso-wrap-distance-right:9pt;mso-wrap-distance-bottom:3.6pt;mso-position-horizontal:absolute;mso-position-horizontal-relative:text;mso-position-vertical:absolute;mso-position-vertical-relative:text;mso-width-percent:0;mso-height-percent:0;mso-width-relative:margin;mso-height-relative:margin;v-text-anchor:top" o:gfxdata="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" filled="f" stroked="f">
+            <v:shape w14:anchorId="24AF0D38" id="_x0000_s1027" type="#_x0000_t202" style="position:absolute;margin-left:594.4pt;margin-top:-9.15pt;width:82.5pt;height:57pt;z-index:251663360;visibility:visible;mso-wrap-style:square;mso-width-percent:0;mso-height-percent:0;mso-wrap-distance-left:9pt;mso-wrap-distance-top:3.6pt;mso-wrap-distance-right:9pt;mso-wrap-distance-bottom:3.6pt;mso-position-horizontal:absolute;mso-position-horizontal-relative:text;mso-position-vertical:absolute;mso-position-vertical-relative:text;mso-width-percent:0;mso-height-percent:0;mso-width-relative:margin;mso-height-relative:margin;v-text-anchor:top" o:gfxdata="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" filled="f" stroked="f">
               <v:textbox>
                 <w:txbxContent>
                   <w:p>
@@ -1883,9 +1668,8 @@
     <w:r>
       <w:rPr>
         <w:b/>
-        <w:noProof/>
         <w:sz w:val="32"/>
-        <w:lang w:val="es-MX" w:eastAsia="es-MX"/>
+        <w:lang w:eastAsia="es-MX"/>
       </w:rPr>
       <mc:AlternateContent>
         <mc:Choice Requires="wps">
@@ -1949,7 +1733,7 @@
         </mc:Choice>
         <mc:Fallback>
           <w:pict>
-            <v:shape w14:anchorId="47DBA20D" id="_x0000_s1028" type="#_x0000_t202" style="position:absolute;margin-left:494.65pt;margin-top:-11.4pt;width:82.5pt;height:57pt;z-index:251661312;visibility:visible;mso-wrap-style:square;mso-width-percent:0;mso-height-percent:0;mso-wrap-distance-left:9pt;mso-wrap-distance-top:3.6pt;mso-wrap-distance-right:9pt;mso-wrap-distance-bottom:3.6pt;mso-position-horizontal:absolute;mso-position-horizontal-relative:text;mso-position-vertical:absolute;mso-position-vertical-relative:text;mso-width-percent:0;mso-height-percent:0;mso-width-relative:margin;mso-height-relative:margin;v-text-anchor:top" o:gfxdata="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" filled="f" stroked="f">
+            <v:shape w14:anchorId="513E2EF8" id="_x0000_s1028" type="#_x0000_t202" style="position:absolute;margin-left:494.65pt;margin-top:-11.4pt;width:82.5pt;height:57pt;z-index:251661312;visibility:visible;mso-wrap-style:square;mso-width-percent:0;mso-height-percent:0;mso-wrap-distance-left:9pt;mso-wrap-distance-top:3.6pt;mso-wrap-distance-right:9pt;mso-wrap-distance-bottom:3.6pt;mso-position-horizontal:absolute;mso-position-horizontal-relative:text;mso-position-vertical:absolute;mso-position-vertical-relative:text;mso-width-percent:0;mso-height-percent:0;mso-width-relative:margin;mso-height-relative:margin;v-text-anchor:top" o:gfxdata="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" filled="f" stroked="f">
               <v:textbox>
                 <w:txbxContent>
                   <w:p/>
@@ -1973,14 +1757,7 @@
         <w:b/>
         <w:sz w:val="32"/>
       </w:rPr>
-      <w:t xml:space="preserve"> </w:t>
-    </w:r>
-    <w:r>
-      <w:rPr>
-        <w:b/>
-        <w:sz w:val="32"/>
-      </w:rPr>
-      <w:t>INSTITUTO POLITÉCNICO NACIONAL</w:t>
+      <w:t xml:space="preserve"> INSTITUTO POLITÉCNICO NACIONAL</w:t>
     </w:r>
   </w:p>
   <w:p>
@@ -2013,14 +1790,7 @@
         <w:b/>
         <w:sz w:val="28"/>
       </w:rPr>
-      <w:t xml:space="preserve">           </w:t>
-    </w:r>
-    <w:r>
-      <w:rPr>
-        <w:b/>
-        <w:sz w:val="28"/>
-      </w:rPr>
-      <w:t>DIRECCIÓN DE EDUCACIÓN SUPERIOR</w:t>
+      <w:t xml:space="preserve">           DIRECCIÓN DE EDUCACIÓN SUPERIOR</w:t>
     </w:r>
   </w:p>
 </w:hdr>
@@ -2034,8 +1804,7 @@
     </w:pPr>
     <w:r>
       <w:rPr>
-        <w:noProof/>
-        <w:lang w:val="es-MX" w:eastAsia="es-MX"/>
+        <w:lang w:eastAsia="es-MX"/>
       </w:rPr>
       <w:pict w14:anchorId="6BC400EF">
         <v:shapetype id="_x0000_t75" coordsize="21600,21600" o:spt="75" o:preferrelative="t" path="m@4@5l@4@11@9@11@9@5xe" filled="f" stroked="f">
@@ -2470,6 +2239,7 @@
       <w:spacing w:after="0" w:line="240" w:lineRule="auto"/>
     </w:pPr>
     <w:rPr>
+      <w:noProof/>
       <w:sz w:val="24"/>
       <w:szCs w:val="24"/>
       <w:lang w:val="es-ES_tradnl"/>
@@ -2478,6 +2248,7 @@
   <w:style w:type="character" w:default="1" w:styleId="Fuentedeprrafopredeter">
     <w:name w:val="Default Paragraph Font"/>
     <w:uiPriority w:val="1"/>
+    <w:semiHidden/>
     <w:unhideWhenUsed/>
   </w:style>
   <w:style w:type="table" w:default="1" w:styleId="Tablanormal">
@@ -2660,7 +2431,592 @@
       <w:lang w:val="es-ES_tradnl"/>
     </w:rPr>
   </w:style>
+  <w:style w:type="character" w:styleId="Textodelmarcadordeposicin">
+    <w:name w:val="Placeholder Text"/>
+    <w:basedOn w:val="Fuentedeprrafopredeter"/>
+    <w:uiPriority w:val="99"/>
+    <w:semiHidden/>
+    <w:rsid w:val="00B86A49"/>
+    <w:rPr>
+      <w:color w:val="666666"/>
+    </w:rPr>
+  </w:style>
 </w:styles>
+</file>
+
+<file path=word/glossary/document.xml><?xml version="1.0" encoding="utf-8"?>
+<w:glossaryDocument xmlns:wpc="http://schemas.microsoft.com/office/word/2010/wordprocessingCanvas" xmlns:cx="http://schemas.microsoft.com/office/drawing/2014/chartex" xmlns:cx1="http://schemas.microsoft.com/office/drawing/2015/9/8/chartex" xmlns:cx2="http://schemas.microsoft.com/office/drawing/2015/10/21/chartex" xmlns:cx3="http://schemas.microsoft.com/office/drawing/2016/5/9/chartex" xmlns:cx4="http://schemas.microsoft.com/office/drawing/2016/5/10/chartex" xmlns:cx5="http://schemas.microsoft.com/office/drawing/2016/5/11/chartex" xmlns:cx6="http://schemas.microsoft.com/office/drawing/2016/5/12/chartex" xmlns:cx7="http://schemas.microsoft.com/office/drawing/2016/5/13/chartex" xmlns:cx8="http://schemas.microsoft.com/office/drawing/2016/5/14/chartex" xmlns:mc="http://schemas.openxmlformats.org/markup-compatibility/2006" xmlns:aink="http://schemas.microsoft.com/office/drawing/2016/ink" xmlns:am3d="http://schemas.microsoft.com/office/drawing/2017/model3d" xmlns:o="urn:schemas-microsoft-com:office:office" xmlns:oel="http://schemas.microsoft.com/office/2019/extlst" xmlns:r="http://schemas.openxmlformats.org/officeDocument/2006/relationships" xmlns:m="http://schemas.openxmlformats.org/officeDocument/2006/math" xmlns:v="urn:schemas-microsoft-com:vml" xmlns:wp14="http://schemas.microsoft.com/office/word/2010/wordprocessingDrawing" xmlns:wp="http://schemas.openxmlformats.org/drawingml/2006/wordprocessingDrawing" xmlns:w10="urn:schemas-microsoft-com:office:word" xmlns:w="http://schemas.openxmlformats.org/wordprocessingml/2006/main" xmlns:w14="http://schemas.microsoft.com/office/word/2010/wordml" xmlns:w15="http://schemas.microsoft.com/office/word/2012/wordml" xmlns:w16cex="http://schemas.microsoft.com/office/word/2018/wordml/cex" xmlns:w16cid="http://schemas.microsoft.com/office/word/2016/wordml/cid" xmlns:w16="http://schemas.microsoft.com/office/word/2018/wordml" xmlns:w16du="http://schemas.microsoft.com/office/word/2023/wordml/word16du" xmlns:w16sdtdh="http://schemas.microsoft.com/office/word/2020/wordml/sdtdatahash" xmlns:w16sdtfl="http://schemas.microsoft.com/office/word/2024/wordml/sdtformatlock" xmlns:w16se="http://schemas.microsoft.com/office/word/2015/wordml/symex" xmlns:wpg="http://schemas.microsoft.com/office/word/2010/wordprocessingGroup" xmlns:wpi="http://schemas.microsoft.com/office/word/2010/wordprocessingInk" xmlns:wne="http://schemas.microsoft.com/office/word/2006/wordml" xmlns:wps="http://schemas.microsoft.com/office/word/2010/wordprocessingShape" mc:Ignorable="w14 w15 w16se w16cid w16 w16cex w16sdtdh w16sdtfl w16du wp14">
+  <w:docParts>
+    <w:docPart>
+      <w:docPartPr>
+        <w:name w:val="DefaultPlaceholder_-1854013440"/>
+        <w:category>
+          <w:name w:val="General"/>
+          <w:gallery w:val="placeholder"/>
+        </w:category>
+        <w:types>
+          <w:type w:val="bbPlcHdr"/>
+        </w:types>
+        <w:behaviors>
+          <w:behavior w:val="content"/>
+        </w:behaviors>
+        <w:guid w:val="{C97596DF-3B06-4C0E-9FFE-9807151826F7}"/>
+      </w:docPartPr>
+      <w:docPartBody>
+        <w:p>
+          <w:r>
+            <w:rPr>
+              <w:rStyle w:val="Textodelmarcadordeposicin"/>
+            </w:rPr>
+            <w:t>Haga clic o pulse aquí para escribir texto.</w:t>
+          </w:r>
+        </w:p>
+      </w:docPartBody>
+    </w:docPart>
+  </w:docParts>
+</w:glossaryDocument>
+</file>
+
+<file path=word/glossary/fontTable.xml><?xml version="1.0" encoding="utf-8"?>
+<w:fonts xmlns:mc="http://schemas.openxmlformats.org/markup-compatibility/2006" xmlns:r="http://schemas.openxmlformats.org/officeDocument/2006/relationships" xmlns:w="http://schemas.openxmlformats.org/wordprocessingml/2006/main" xmlns:w14="http://schemas.microsoft.com/office/word/2010/wordml" xmlns:w15="http://schemas.microsoft.com/office/word/2012/wordml" xmlns:w16cex="http://schemas.microsoft.com/office/word/2018/wordml/cex" xmlns:w16cid="http://schemas.microsoft.com/office/word/2016/wordml/cid" xmlns:w16="http://schemas.microsoft.com/office/word/2018/wordml" xmlns:w16du="http://schemas.microsoft.com/office/word/2023/wordml/word16du" xmlns:w16sdtdh="http://schemas.microsoft.com/office/word/2020/wordml/sdtdatahash" xmlns:w16sdtfl="http://schemas.microsoft.com/office/word/2024/wordml/sdtformatlock" xmlns:w16se="http://schemas.microsoft.com/office/word/2015/wordml/symex" mc:Ignorable="w14 w15 w16se w16cid w16 w16cex w16sdtdh w16sdtfl w16du">
+  <w:font w:name="Calibri">
+    <w:panose1 w:val="020F0502020204030204"/>
+    <w:charset w:val="00"/>
+    <w:family w:val="swiss"/>
+    <w:pitch w:val="variable"/>
+    <w:sig w:usb0="E4002EFF" w:usb1="C200247B" w:usb2="00000009" w:usb3="00000000" w:csb0="000001FF" w:csb1="00000000"/>
+  </w:font>
+  <w:font w:name="Times New Roman">
+    <w:panose1 w:val="02020603050405020304"/>
+    <w:charset w:val="00"/>
+    <w:family w:val="roman"/>
+    <w:pitch w:val="variable"/>
+    <w:sig w:usb0="E0002EFF" w:usb1="C000785B" w:usb2="00000009" w:usb3="00000000" w:csb0="000001FF" w:csb1="00000000"/>
+  </w:font>
+  <w:font w:name="Segoe UI">
+    <w:panose1 w:val="020B0502040204020203"/>
+    <w:charset w:val="00"/>
+    <w:family w:val="swiss"/>
+    <w:pitch w:val="variable"/>
+    <w:sig w:usb0="E4002EFF" w:usb1="C000E47F" w:usb2="00000009" w:usb3="00000000" w:csb0="000001FF" w:csb1="00000000"/>
+  </w:font>
+  <w:font w:name="Montserrat Regular">
+    <w:altName w:val="Courier New"/>
+    <w:charset w:val="00"/>
+    <w:family w:val="auto"/>
+    <w:pitch w:val="variable"/>
+    <w:sig w:usb0="00000001" w:usb1="00000003" w:usb2="00000000" w:usb3="00000000" w:csb0="00000197" w:csb1="00000000"/>
+  </w:font>
+  <w:font w:name="Calibri Light">
+    <w:panose1 w:val="020F0302020204030204"/>
+    <w:charset w:val="00"/>
+    <w:family w:val="swiss"/>
+    <w:pitch w:val="variable"/>
+    <w:sig w:usb0="E4002EFF" w:usb1="C200247B" w:usb2="00000009" w:usb3="00000000" w:csb0="000001FF" w:csb1="00000000"/>
+  </w:font>
+  <w:font w:name="Aptos">
+    <w:charset w:val="00"/>
+    <w:family w:val="swiss"/>
+    <w:pitch w:val="variable"/>
+    <w:sig w:usb0="20000287" w:usb1="00000003" w:usb2="00000000" w:usb3="00000000" w:csb0="0000019F" w:csb1="00000000"/>
+  </w:font>
+  <w:font w:name="Aptos Display">
+    <w:charset w:val="00"/>
+    <w:family w:val="swiss"/>
+    <w:pitch w:val="variable"/>
+    <w:sig w:usb0="20000287" w:usb1="00000003" w:usb2="00000000" w:usb3="00000000" w:csb0="0000019F" w:csb1="00000000"/>
+  </w:font>
+</w:fonts>
+</file>
+
+<file path=word/glossary/settings.xml><?xml version="1.0" encoding="utf-8"?>
+<w:settings xmlns:mc="http://schemas.openxmlformats.org/markup-compatibility/2006" xmlns:o="urn:schemas-microsoft-com:office:office" xmlns:r="http://schemas.openxmlformats.org/officeDocument/2006/relationships" xmlns:m="http://schemas.openxmlformats.org/officeDocument/2006/math" xmlns:v="urn:schemas-microsoft-com:vml" xmlns:w10="urn:schemas-microsoft-com:office:word" xmlns:w="http://schemas.openxmlformats.org/wordprocessingml/2006/main" xmlns:w14="http://schemas.microsoft.com/office/word/2010/wordml" xmlns:w15="http://schemas.microsoft.com/office/word/2012/wordml" xmlns:w16cex="http://schemas.microsoft.com/office/word/2018/wordml/cex" xmlns:w16cid="http://schemas.microsoft.com/office/word/2016/wordml/cid" xmlns:w16="http://schemas.microsoft.com/office/word/2018/wordml" xmlns:w16du="http://schemas.microsoft.com/office/word/2023/wordml/word16du" xmlns:w16sdtdh="http://schemas.microsoft.com/office/word/2020/wordml/sdtdatahash" xmlns:w16sdtfl="http://schemas.microsoft.com/office/word/2024/wordml/sdtformatlock" xmlns:w16se="http://schemas.microsoft.com/office/word/2015/wordml/symex" xmlns:sl="http://schemas.openxmlformats.org/schemaLibrary/2006/main" mc:Ignorable="w14 w15 w16se w16cid w16 w16cex w16sdtdh w16sdtfl w16du">
+  <w:view w:val="normal"/>
+  <w:defaultTabStop w:val="708"/>
+  <w:hyphenationZone w:val="425"/>
+  <w:characterSpacingControl w:val="doNotCompress"/>
+  <w:compat>
+    <w:useFELayout/>
+    <w:compatSetting w:name="compatibilityMode" w:uri="http://schemas.microsoft.com/office/word" w:val="15"/>
+    <w:compatSetting w:name="overrideTableStyleFontSizeAndJustification" w:uri="http://schemas.microsoft.com/office/word" w:val="1"/>
+    <w:compatSetting w:name="enableOpenTypeFeatures" w:uri="http://schemas.microsoft.com/office/word" w:val="1"/>
+    <w:compatSetting w:name="doNotFlipMirrorIndents" w:uri="http://schemas.microsoft.com/office/word" w:val="1"/>
+    <w:compatSetting w:name="differentiateMultirowTableHeaders" w:uri="http://schemas.microsoft.com/office/word" w:val="1"/>
+    <w:compatSetting w:name="useWord2013TrackBottomHyphenation" w:uri="http://schemas.microsoft.com/office/word" w:val="0"/>
+  </w:compat>
+  <w:rsids>
+    <w:rsidRoot w:val="004C3EDD"/>
+    <w:rsid w:val="00111719"/>
+    <w:rsid w:val="004C3EDD"/>
+    <w:rsid w:val="00C1508B"/>
+  </w:rsids>
+  <m:mathPr>
+    <m:mathFont m:val="Cambria Math"/>
+    <m:brkBin m:val="before"/>
+    <m:brkBinSub m:val="--"/>
+    <m:smallFrac m:val="0"/>
+    <m:dispDef/>
+    <m:lMargin m:val="0"/>
+    <m:rMargin m:val="0"/>
+    <m:defJc m:val="centerGroup"/>
+    <m:wrapIndent m:val="1440"/>
+    <m:intLim m:val="subSup"/>
+    <m:naryLim m:val="undOvr"/>
+  </m:mathPr>
+  <w:themeFontLang w:val="es-MX"/>
+  <w:clrSchemeMapping w:bg1="light1" w:t1="dark1" w:bg2="light2" w:t2="dark2" w:accent1="accent1" w:accent2="accent2" w:accent3="accent3" w:accent4="accent4" w:accent5="accent5" w:accent6="accent6" w:hyperlink="hyperlink" w:followedHyperlink="followedHyperlink"/>
+  <w:decimalSymbol w:val="."/>
+  <w:listSeparator w:val=","/>
+  <w15:chartTrackingRefBased/>
+</w:settings>
+</file>
+
+<file path=word/glossary/styles.xml><?xml version="1.0" encoding="utf-8"?>
+<w:styles xmlns:mc="http://schemas.openxmlformats.org/markup-compatibility/2006" xmlns:r="http://schemas.openxmlformats.org/officeDocument/2006/relationships" xmlns:w="http://schemas.openxmlformats.org/wordprocessingml/2006/main" xmlns:w14="http://schemas.microsoft.com/office/word/2010/wordml" xmlns:w15="http://schemas.microsoft.com/office/word/2012/wordml" xmlns:w16cex="http://schemas.microsoft.com/office/word/2018/wordml/cex" xmlns:w16cid="http://schemas.microsoft.com/office/word/2016/wordml/cid" xmlns:w16="http://schemas.microsoft.com/office/word/2018/wordml" xmlns:w16du="http://schemas.microsoft.com/office/word/2023/wordml/word16du" xmlns:w16sdtdh="http://schemas.microsoft.com/office/word/2020/wordml/sdtdatahash" xmlns:w16sdtfl="http://schemas.microsoft.com/office/word/2024/wordml/sdtformatlock" xmlns:w16se="http://schemas.microsoft.com/office/word/2015/wordml/symex" mc:Ignorable="w14 w15 w16se w16cid w16 w16cex w16sdtdh w16sdtfl w16du">
+  <w:docDefaults>
+    <w:rPrDefault>
+      <w:rPr>
+        <w:rFonts w:asciiTheme="minorHAnsi" w:eastAsiaTheme="minorEastAsia" w:hAnsiTheme="minorHAnsi" w:cstheme="minorBidi"/>
+        <w:kern w:val="2"/>
+        <w:sz w:val="24"/>
+        <w:szCs w:val="24"/>
+        <w:lang w:val="es-MX" w:eastAsia="es-MX" w:bidi="ar-SA"/>
+        <w14:ligatures w14:val="standardContextual"/>
+      </w:rPr>
+    </w:rPrDefault>
+    <w:pPrDefault>
+      <w:pPr>
+        <w:spacing w:after="160" w:line="278" w:lineRule="auto"/>
+      </w:pPr>
+    </w:pPrDefault>
+  </w:docDefaults>
+  <w:latentStyles w:defLockedState="0" w:defUIPriority="99" w:defSemiHidden="0" w:defUnhideWhenUsed="0" w:defQFormat="0" w:count="376">
+    <w:lsdException w:name="Normal" w:uiPriority="0" w:qFormat="1"/>
+    <w:lsdException w:name="heading 1" w:uiPriority="9" w:qFormat="1"/>
+    <w:lsdException w:name="heading 2" w:semiHidden="1" w:uiPriority="9" w:unhideWhenUsed="1" w:qFormat="1"/>
+    <w:lsdException w:name="heading 3" w:semiHidden="1" w:uiPriority="9" w:unhideWhenUsed="1" w:qFormat="1"/>
+    <w:lsdException w:name="heading 4" w:semiHidden="1" w:uiPriority="9" w:unhideWhenUsed="1" w:qFormat="1"/>
+    <w:lsdException w:name="heading 5" w:semiHidden="1" w:uiPriority="9" w:unhideWhenUsed="1" w:qFormat="1"/>
+    <w:lsdException w:name="heading 6" w:semiHidden="1" w:uiPriority="9" w:unhideWhenUsed="1" w:qFormat="1"/>
+    <w:lsdException w:name="heading 7" w:semiHidden="1" w:uiPriority="9" w:unhideWhenUsed="1" w:qFormat="1"/>
+    <w:lsdException w:name="heading 8" w:semiHidden="1" w:uiPriority="9" w:unhideWhenUsed="1" w:qFormat="1"/>
+    <w:lsdException w:name="heading 9" w:semiHidden="1" w:uiPriority="9" w:unhideWhenUsed="1" w:qFormat="1"/>
+    <w:lsdException w:name="index 1" w:semiHidden="1" w:unhideWhenUsed="1"/>
+    <w:lsdException w:name="index 2" w:semiHidden="1" w:unhideWhenUsed="1"/>
+    <w:lsdException w:name="index 3" w:semiHidden="1" w:unhideWhenUsed="1"/>
+    <w:lsdException w:name="index 4" w:semiHidden="1" w:unhideWhenUsed="1"/>
+    <w:lsdException w:name="index 5" w:semiHidden="1" w:unhideWhenUsed="1"/>
+    <w:lsdException w:name="index 6" w:semiHidden="1" w:unhideWhenUsed="1"/>
+    <w:lsdException w:name="index 7" w:semiHidden="1" w:unhideWhenUsed="1"/>
+    <w:lsdException w:name="index 8" w:semiHidden="1" w:unhideWhenUsed="1"/>
+    <w:lsdException w:name="index 9" w:semiHidden="1" w:unhideWhenUsed="1"/>
+    <w:lsdException w:name="toc 1" w:semiHidden="1" w:uiPriority="39" w:unhideWhenUsed="1"/>
+    <w:lsdException w:name="toc 2" w:semiHidden="1" w:uiPriority="39" w:unhideWhenUsed="1"/>
+    <w:lsdException w:name="toc 3" w:semiHidden="1" w:uiPriority="39" w:unhideWhenUsed="1"/>
+    <w:lsdException w:name="toc 4" w:semiHidden="1" w:uiPriority="39" w:unhideWhenUsed="1"/>
+    <w:lsdException w:name="toc 5" w:semiHidden="1" w:uiPriority="39" w:unhideWhenUsed="1"/>
+    <w:lsdException w:name="toc 6" w:semiHidden="1" w:uiPriority="39" w:unhideWhenUsed="1"/>
+    <w:lsdException w:name="toc 7" w:semiHidden="1" w:uiPriority="39" w:unhideWhenUsed="1"/>
+    <w:lsdException w:name="toc 8" w:semiHidden="1" w:uiPriority="39" w:unhideWhenUsed="1"/>
+    <w:lsdException w:name="toc 9" w:semiHidden="1" w:uiPriority="39" w:unhideWhenUsed="1"/>
+    <w:lsdException w:name="Normal Indent" w:semiHidden="1" w:unhideWhenUsed="1"/>
+    <w:lsdException w:name="footnote text" w:semiHidden="1" w:unhideWhenUsed="1"/>
+    <w:lsdException w:name="annotation text" w:semiHidden="1" w:unhideWhenUsed="1"/>
+    <w:lsdException w:name="header" w:semiHidden="1" w:unhideWhenUsed="1"/>
+    <w:lsdException w:name="footer" w:semiHidden="1" w:unhideWhenUsed="1"/>
+    <w:lsdException w:name="index heading" w:semiHidden="1" w:unhideWhenUsed="1"/>
+    <w:lsdException w:name="caption" w:semiHidden="1" w:uiPriority="35" w:unhideWhenUsed="1" w:qFormat="1"/>
+    <w:lsdException w:name="table of figures" w:semiHidden="1" w:unhideWhenUsed="1"/>
+    <w:lsdException w:name="envelope address" w:semiHidden="1" w:unhideWhenUsed="1"/>
+    <w:lsdException w:name="envelope return" w:semiHidden="1" w:unhideWhenUsed="1"/>
+    <w:lsdException w:name="footnote reference" w:semiHidden="1" w:unhideWhenUsed="1"/>
+    <w:lsdException w:name="annotation reference" w:semiHidden="1" w:unhideWhenUsed="1"/>
+    <w:lsdException w:name="line number" w:semiHidden="1" w:unhideWhenUsed="1"/>
+    <w:lsdException w:name="page number" w:semiHidden="1" w:unhideWhenUsed="1"/>
+    <w:lsdException w:name="endnote reference" w:semiHidden="1" w:unhideWhenUsed="1"/>
+    <w:lsdException w:name="endnote text" w:semiHidden="1" w:unhideWhenUsed="1"/>
+    <w:lsdException w:name="table of authorities" w:semiHidden="1" w:unhideWhenUsed="1"/>
+    <w:lsdException w:name="macro" w:semiHidden="1" w:unhideWhenUsed="1"/>
+    <w:lsdException w:name="toa heading" w:semiHidden="1" w:unhideWhenUsed="1"/>
+    <w:lsdException w:name="List" w:semiHidden="1" w:unhideWhenUsed="1"/>
+    <w:lsdException w:name="List Bullet" w:semiHidden="1" w:unhideWhenUsed="1"/>
+    <w:lsdException w:name="List Number" w:semiHidden="1" w:unhideWhenUsed="1"/>
+    <w:lsdException w:name="List 2" w:semiHidden="1" w:unhideWhenUsed="1"/>
+    <w:lsdException w:name="List 3" w:semiHidden="1" w:unhideWhenUsed="1"/>
+    <w:lsdException w:name="List 4" w:semiHidden="1" w:unhideWhenUsed="1"/>
+    <w:lsdException w:name="List 5" w:semiHidden="1" w:unhideWhenUsed="1"/>
+    <w:lsdException w:name="List Bullet 2" w:semiHidden="1" w:unhideWhenUsed="1"/>
+    <w:lsdException w:name="List Bullet 3" w:semiHidden="1" w:unhideWhenUsed="1"/>
+    <w:lsdException w:name="List Bullet 4" w:semiHidden="1" w:unhideWhenUsed="1"/>
+    <w:lsdException w:name="List Bullet 5" w:semiHidden="1" w:unhideWhenUsed="1"/>
+    <w:lsdException w:name="List Number 2" w:semiHidden="1" w:unhideWhenUsed="1"/>
+    <w:lsdException w:name="List Number 3" w:semiHidden="1" w:unhideWhenUsed="1"/>
+    <w:lsdException w:name="List Number 4" w:semiHidden="1" w:unhideWhenUsed="1"/>
+    <w:lsdException w:name="List Number 5" w:semiHidden="1" w:unhideWhenUsed="1"/>
+    <w:lsdException w:name="Title" w:uiPriority="10" w:qFormat="1"/>
+    <w:lsdException w:name="Closing" w:semiHidden="1" w:unhideWhenUsed="1"/>
+    <w:lsdException w:name="Signature" w:semiHidden="1" w:unhideWhenUsed="1"/>
+    <w:lsdException w:name="Default Paragraph Font" w:semiHidden="1" w:uiPriority="1" w:unhideWhenUsed="1"/>
+    <w:lsdException w:name="Body Text" w:semiHidden="1" w:unhideWhenUsed="1"/>
+    <w:lsdException w:name="Body Text Indent" w:semiHidden="1" w:unhideWhenUsed="1"/>
+    <w:lsdException w:name="List Continue" w:semiHidden="1" w:unhideWhenUsed="1"/>
+    <w:lsdException w:name="List Continue 2" w:semiHidden="1" w:unhideWhenUsed="1"/>
+    <w:lsdException w:name="List Continue 3" w:semiHidden="1" w:unhideWhenUsed="1"/>
+    <w:lsdException w:name="List Continue 4" w:semiHidden="1" w:unhideWhenUsed="1"/>
+    <w:lsdException w:name="List Continue 5" w:semiHidden="1" w:unhideWhenUsed="1"/>
+    <w:lsdException w:name="Message Header" w:semiHidden="1" w:unhideWhenUsed="1"/>
+    <w:lsdException w:name="Subtitle" w:uiPriority="11" w:qFormat="1"/>
+    <w:lsdException w:name="Salutation" w:semiHidden="1" w:unhideWhenUsed="1"/>
+    <w:lsdException w:name="Date" w:semiHidden="1" w:unhideWhenUsed="1"/>
+    <w:lsdException w:name="Body Text First Indent" w:semiHidden="1" w:unhideWhenUsed="1"/>
+    <w:lsdException w:name="Body Text First Indent 2" w:semiHidden="1" w:unhideWhenUsed="1"/>
+    <w:lsdException w:name="Note Heading" w:semiHidden="1" w:unhideWhenUsed="1"/>
+    <w:lsdException w:name="Body Text 2" w:semiHidden="1" w:unhideWhenUsed="1"/>
+    <w:lsdException w:name="Body Text 3" w:semiHidden="1" w:unhideWhenUsed="1"/>
+    <w:lsdException w:name="Body Text Indent 2" w:semiHidden="1" w:unhideWhenUsed="1"/>
+    <w:lsdException w:name="Body Text Indent 3" w:semiHidden="1" w:unhideWhenUsed="1"/>
+    <w:lsdException w:name="Block Text" w:semiHidden="1" w:unhideWhenUsed="1"/>
+    <w:lsdException w:name="Hyperlink" w:semiHidden="1" w:unhideWhenUsed="1"/>
+    <w:lsdException w:name="FollowedHyperlink" w:semiHidden="1" w:unhideWhenUsed="1"/>
+    <w:lsdException w:name="Strong" w:uiPriority="22" w:qFormat="1"/>
+    <w:lsdException w:name="Emphasis" w:uiPriority="20" w:qFormat="1"/>
+    <w:lsdException w:name="Document Map" w:semiHidden="1" w:unhideWhenUsed="1"/>
+    <w:lsdException w:name="Plain Text" w:semiHidden="1" w:unhideWhenUsed="1"/>
+    <w:lsdException w:name="E-mail Signature" w:semiHidden="1" w:unhideWhenUsed="1"/>
+    <w:lsdException w:name="HTML Top of Form" w:semiHidden="1" w:unhideWhenUsed="1"/>
+    <w:lsdException w:name="HTML Bottom of Form" w:semiHidden="1" w:unhideWhenUsed="1"/>
+    <w:lsdException w:name="Normal (Web)" w:semiHidden="1" w:unhideWhenUsed="1"/>
+    <w:lsdException w:name="HTML Acronym" w:semiHidden="1" w:unhideWhenUsed="1"/>
+    <w:lsdException w:name="HTML Address" w:semiHidden="1" w:unhideWhenUsed="1"/>
+    <w:lsdException w:name="HTML Cite" w:semiHidden="1" w:unhideWhenUsed="1"/>
+    <w:lsdException w:name="HTML Code" w:semiHidden="1" w:unhideWhenUsed="1"/>
+    <w:lsdException w:name="HTML Definition" w:semiHidden="1" w:unhideWhenUsed="1"/>
+    <w:lsdException w:name="HTML Keyboard" w:semiHidden="1" w:unhideWhenUsed="1"/>
+    <w:lsdException w:name="HTML Preformatted" w:semiHidden="1" w:unhideWhenUsed="1"/>
+    <w:lsdException w:name="HTML Sample" w:semiHidden="1" w:unhideWhenUsed="1"/>
+    <w:lsdException w:name="HTML Typewriter" w:semiHidden="1" w:unhideWhenUsed="1"/>
+    <w:lsdException w:name="HTML Variable" w:semiHidden="1" w:unhideWhenUsed="1"/>
+    <w:lsdException w:name="Normal Table" w:semiHidden="1" w:unhideWhenUsed="1"/>
+    <w:lsdException w:name="annotation subject" w:semiHidden="1" w:unhideWhenUsed="1"/>
+    <w:lsdException w:name="No List" w:semiHidden="1" w:unhideWhenUsed="1"/>
+    <w:lsdException w:name="Outline List 1" w:semiHidden="1" w:unhideWhenUsed="1"/>
+    <w:lsdException w:name="Outline List 2" w:semiHidden="1" w:unhideWhenUsed="1"/>
+    <w:lsdException w:name="Outline List 3" w:semiHidden="1" w:unhideWhenUsed="1"/>
+    <w:lsdException w:name="Table Simple 1" w:semiHidden="1" w:unhideWhenUsed="1"/>
+    <w:lsdException w:name="Table Simple 2" w:semiHidden="1" w:unhideWhenUsed="1"/>
+    <w:lsdException w:name="Table Simple 3" w:semiHidden="1" w:unhideWhenUsed="1"/>
+    <w:lsdException w:name="Table Classic 1" w:semiHidden="1" w:unhideWhenUsed="1"/>
+    <w:lsdException w:name="Table Classic 2" w:semiHidden="1" w:unhideWhenUsed="1"/>
+    <w:lsdException w:name="Table Classic 3" w:semiHidden="1" w:unhideWhenUsed="1"/>
+    <w:lsdException w:name="Table Classic 4" w:semiHidden="1" w:unhideWhenUsed="1"/>
+    <w:lsdException w:name="Table Colorful 1" w:semiHidden="1" w:unhideWhenUsed="1"/>
+    <w:lsdException w:name="Table Colorful 2" w:semiHidden="1" w:unhideWhenUsed="1"/>
+    <w:lsdException w:name="Table Colorful 3" w:semiHidden="1" w:unhideWhenUsed="1"/>
+    <w:lsdException w:name="Table Columns 1" w:semiHidden="1" w:unhideWhenUsed="1"/>
+    <w:lsdException w:name="Table Columns 2" w:semiHidden="1" w:unhideWhenUsed="1"/>
+    <w:lsdException w:name="Table Columns 3" w:semiHidden="1" w:unhideWhenUsed="1"/>
+    <w:lsdException w:name="Table Columns 4" w:semiHidden="1" w:unhideWhenUsed="1"/>
+    <w:lsdException w:name="Table Columns 5" w:semiHidden="1" w:unhideWhenUsed="1"/>
+    <w:lsdException w:name="Table Grid 1" w:semiHidden="1" w:unhideWhenUsed="1"/>
+    <w:lsdException w:name="Table Grid 2" w:semiHidden="1" w:unhideWhenUsed="1"/>
+    <w:lsdException w:name="Table Grid 3" w:semiHidden="1" w:unhideWhenUsed="1"/>
+    <w:lsdException w:name="Table Grid 4" w:semiHidden="1" w:unhideWhenUsed="1"/>
+    <w:lsdException w:name="Table Grid 5" w:semiHidden="1" w:unhideWhenUsed="1"/>
+    <w:lsdException w:name="Table Grid 6" w:semiHidden="1" w:unhideWhenUsed="1"/>
+    <w:lsdException w:name="Table Grid 7" w:semiHidden="1" w:unhideWhenUsed="1"/>
+    <w:lsdException w:name="Table Grid 8" w:semiHidden="1" w:unhideWhenUsed="1"/>
+    <w:lsdException w:name="Table List 1" w:semiHidden="1" w:unhideWhenUsed="1"/>
+    <w:lsdException w:name="Table List 2" w:semiHidden="1" w:unhideWhenUsed="1"/>
+    <w:lsdException w:name="Table List 3" w:semiHidden="1" w:unhideWhenUsed="1"/>
+    <w:lsdException w:name="Table List 4" w:semiHidden="1" w:unhideWhenUsed="1"/>
+    <w:lsdException w:name="Table List 5" w:semiHidden="1" w:unhideWhenUsed="1"/>
+    <w:lsdException w:name="Table List 6" w:semiHidden="1" w:unhideWhenUsed="1"/>
+    <w:lsdException w:name="Table List 7" w:semiHidden="1" w:unhideWhenUsed="1"/>
+    <w:lsdException w:name="Table List 8" w:semiHidden="1" w:unhideWhenUsed="1"/>
+    <w:lsdException w:name="Table 3D effects 1" w:semiHidden="1" w:unhideWhenUsed="1"/>
+    <w:lsdException w:name="Table 3D effects 2" w:semiHidden="1" w:unhideWhenUsed="1"/>
+    <w:lsdException w:name="Table 3D effects 3" w:semiHidden="1" w:unhideWhenUsed="1"/>
+    <w:lsdException w:name="Table Contemporary" w:semiHidden="1" w:unhideWhenUsed="1"/>
+    <w:lsdException w:name="Table Elegant" w:semiHidden="1" w:unhideWhenUsed="1"/>
+    <w:lsdException w:name="Table Professional" w:semiHidden="1" w:unhideWhenUsed="1"/>
+    <w:lsdException w:name="Table Subtle 1" w:semiHidden="1" w:unhideWhenUsed="1"/>
+    <w:lsdException w:name="Table Subtle 2" w:semiHidden="1" w:unhideWhenUsed="1"/>
+    <w:lsdException w:name="Table Web 1" w:semiHidden="1" w:unhideWhenUsed="1"/>
+    <w:lsdException w:name="Table Web 2" w:semiHidden="1" w:unhideWhenUsed="1"/>
+    <w:lsdException w:name="Table Web 3" w:semiHidden="1" w:unhideWhenUsed="1"/>
+    <w:lsdException w:name="Balloon Text" w:semiHidden="1" w:unhideWhenUsed="1"/>
+    <w:lsdException w:name="Table Grid" w:uiPriority="39"/>
+    <w:lsdException w:name="Table Theme" w:semiHidden="1" w:unhideWhenUsed="1"/>
+    <w:lsdException w:name="Placeholder Text" w:semiHidden="1"/>
+    <w:lsdException w:name="No Spacing" w:uiPriority="1" w:qFormat="1"/>
+    <w:lsdException w:name="Light Shading" w:uiPriority="60"/>
+    <w:lsdException w:name="Light List" w:uiPriority="61"/>
+    <w:lsdException w:name="Light Grid" w:uiPriority="62"/>
+    <w:lsdException w:name="Medium Shading 1" w:uiPriority="63"/>
+    <w:lsdException w:name="Medium Shading 2" w:uiPriority="64"/>
+    <w:lsdException w:name="Medium List 1" w:uiPriority="65"/>
+    <w:lsdException w:name="Medium List 2" w:uiPriority="66"/>
+    <w:lsdException w:name="Medium Grid 1" w:uiPriority="67"/>
+    <w:lsdException w:name="Medium Grid 2" w:uiPriority="68"/>
+    <w:lsdException w:name="Medium Grid 3" w:uiPriority="69"/>
+    <w:lsdException w:name="Dark List" w:uiPriority="70"/>
+    <w:lsdException w:name="Colorful Shading" w:uiPriority="71"/>
+    <w:lsdException w:name="Colorful List" w:uiPriority="72"/>
+    <w:lsdException w:name="Colorful Grid" w:uiPriority="73"/>
+    <w:lsdException w:name="Light Shading Accent 1" w:uiPriority="60"/>
+    <w:lsdException w:name="Light List Accent 1" w:uiPriority="61"/>
+    <w:lsdException w:name="Light Grid Accent 1" w:uiPriority="62"/>
+    <w:lsdException w:name="Medium Shading 1 Accent 1" w:uiPriority="63"/>
+    <w:lsdException w:name="Medium Shading 2 Accent 1" w:uiPriority="64"/>
+    <w:lsdException w:name="Medium List 1 Accent 1" w:uiPriority="65"/>
+    <w:lsdException w:name="Revision" w:semiHidden="1"/>
+    <w:lsdException w:name="List Paragraph" w:uiPriority="34" w:qFormat="1"/>
+    <w:lsdException w:name="Quote" w:uiPriority="29" w:qFormat="1"/>
+    <w:lsdException w:name="Intense Quote" w:uiPriority="30" w:qFormat="1"/>
+    <w:lsdException w:name="Medium List 2 Accent 1" w:uiPriority="66"/>
+    <w:lsdException w:name="Medium Grid 1 Accent 1" w:uiPriority="67"/>
+    <w:lsdException w:name="Medium Grid 2 Accent 1" w:uiPriority="68"/>
+    <w:lsdException w:name="Medium Grid 3 Accent 1" w:uiPriority="69"/>
+    <w:lsdException w:name="Dark List Accent 1" w:uiPriority="70"/>
+    <w:lsdException w:name="Colorful Shading Accent 1" w:uiPriority="71"/>
+    <w:lsdException w:name="Colorful List Accent 1" w:uiPriority="72"/>
+    <w:lsdException w:name="Colorful Grid Accent 1" w:uiPriority="73"/>
+    <w:lsdException w:name="Light Shading Accent 2" w:uiPriority="60"/>
+    <w:lsdException w:name="Light List Accent 2" w:uiPriority="61"/>
+    <w:lsdException w:name="Light Grid Accent 2" w:uiPriority="62"/>
+    <w:lsdException w:name="Medium Shading 1 Accent 2" w:uiPriority="63"/>
+    <w:lsdException w:name="Medium Shading 2 Accent 2" w:uiPriority="64"/>
+    <w:lsdException w:name="Medium List 1 Accent 2" w:uiPriority="65"/>
+    <w:lsdException w:name="Medium List 2 Accent 2" w:uiPriority="66"/>
+    <w:lsdException w:name="Medium Grid 1 Accent 2" w:uiPriority="67"/>
+    <w:lsdException w:name="Medium Grid 2 Accent 2" w:uiPriority="68"/>
+    <w:lsdException w:name="Medium Grid 3 Accent 2" w:uiPriority="69"/>
+    <w:lsdException w:name="Dark List Accent 2" w:uiPriority="70"/>
+    <w:lsdException w:name="Colorful Shading Accent 2" w:uiPriority="71"/>
+    <w:lsdException w:name="Colorful List Accent 2" w:uiPriority="72"/>
+    <w:lsdException w:name="Colorful Grid Accent 2" w:uiPriority="73"/>
+    <w:lsdException w:name="Light Shading Accent 3" w:uiPriority="60"/>
+    <w:lsdException w:name="Light List Accent 3" w:uiPriority="61"/>
+    <w:lsdException w:name="Light Grid Accent 3" w:uiPriority="62"/>
+    <w:lsdException w:name="Medium Shading 1 Accent 3" w:uiPriority="63"/>
+    <w:lsdException w:name="Medium Shading 2 Accent 3" w:uiPriority="64"/>
+    <w:lsdException w:name="Medium List 1 Accent 3" w:uiPriority="65"/>
+    <w:lsdException w:name="Medium List 2 Accent 3" w:uiPriority="66"/>
+    <w:lsdException w:name="Medium Grid 1 Accent 3" w:uiPriority="67"/>
+    <w:lsdException w:name="Medium Grid 2 Accent 3" w:uiPriority="68"/>
+    <w:lsdException w:name="Medium Grid 3 Accent 3" w:uiPriority="69"/>
+    <w:lsdException w:name="Dark List Accent 3" w:uiPriority="70"/>
+    <w:lsdException w:name="Colorful Shading Accent 3" w:uiPriority="71"/>
+    <w:lsdException w:name="Colorful List Accent 3" w:uiPriority="72"/>
+    <w:lsdException w:name="Colorful Grid Accent 3" w:uiPriority="73"/>
+    <w:lsdException w:name="Light Shading Accent 4" w:uiPriority="60"/>
+    <w:lsdException w:name="Light List Accent 4" w:uiPriority="61"/>
+    <w:lsdException w:name="Light Grid Accent 4" w:uiPriority="62"/>
+    <w:lsdException w:name="Medium Shading 1 Accent 4" w:uiPriority="63"/>
+    <w:lsdException w:name="Medium Shading 2 Accent 4" w:uiPriority="64"/>
+    <w:lsdException w:name="Medium List 1 Accent 4" w:uiPriority="65"/>
+    <w:lsdException w:name="Medium List 2 Accent 4" w:uiPriority="66"/>
+    <w:lsdException w:name="Medium Grid 1 Accent 4" w:uiPriority="67"/>
+    <w:lsdException w:name="Medium Grid 2 Accent 4" w:uiPriority="68"/>
+    <w:lsdException w:name="Medium Grid 3 Accent 4" w:uiPriority="69"/>
+    <w:lsdException w:name="Dark List Accent 4" w:uiPriority="70"/>
+    <w:lsdException w:name="Colorful Shading Accent 4" w:uiPriority="71"/>
+    <w:lsdException w:name="Colorful List Accent 4" w:uiPriority="72"/>
+    <w:lsdException w:name="Colorful Grid Accent 4" w:uiPriority="73"/>
+    <w:lsdException w:name="Light Shading Accent 5" w:uiPriority="60"/>
+    <w:lsdException w:name="Light List Accent 5" w:uiPriority="61"/>
+    <w:lsdException w:name="Light Grid Accent 5" w:uiPriority="62"/>
+    <w:lsdException w:name="Medium Shading 1 Accent 5" w:uiPriority="63"/>
+    <w:lsdException w:name="Medium Shading 2 Accent 5" w:uiPriority="64"/>
+    <w:lsdException w:name="Medium List 1 Accent 5" w:uiPriority="65"/>
+    <w:lsdException w:name="Medium List 2 Accent 5" w:uiPriority="66"/>
+    <w:lsdException w:name="Medium Grid 1 Accent 5" w:uiPriority="67"/>
+    <w:lsdException w:name="Medium Grid 2 Accent 5" w:uiPriority="68"/>
+    <w:lsdException w:name="Medium Grid 3 Accent 5" w:uiPriority="69"/>
+    <w:lsdException w:name="Dark List Accent 5" w:uiPriority="70"/>
+    <w:lsdException w:name="Colorful Shading Accent 5" w:uiPriority="71"/>
+    <w:lsdException w:name="Colorful List Accent 5" w:uiPriority="72"/>
+    <w:lsdException w:name="Colorful Grid Accent 5" w:uiPriority="73"/>
+    <w:lsdException w:name="Light Shading Accent 6" w:uiPriority="60"/>
+    <w:lsdException w:name="Light List Accent 6" w:uiPriority="61"/>
+    <w:lsdException w:name="Light Grid Accent 6" w:uiPriority="62"/>
+    <w:lsdException w:name="Medium Shading 1 Accent 6" w:uiPriority="63"/>
+    <w:lsdException w:name="Medium Shading 2 Accent 6" w:uiPriority="64"/>
+    <w:lsdException w:name="Medium List 1 Accent 6" w:uiPriority="65"/>
+    <w:lsdException w:name="Medium List 2 Accent 6" w:uiPriority="66"/>
+    <w:lsdException w:name="Medium Grid 1 Accent 6" w:uiPriority="67"/>
+    <w:lsdException w:name="Medium Grid 2 Accent 6" w:uiPriority="68"/>
+    <w:lsdException w:name="Medium Grid 3 Accent 6" w:uiPriority="69"/>
+    <w:lsdException w:name="Dark List Accent 6" w:uiPriority="70"/>
+    <w:lsdException w:name="Colorful Shading Accent 6" w:uiPriority="71"/>
+    <w:lsdException w:name="Colorful List Accent 6" w:uiPriority="72"/>
+    <w:lsdException w:name="Colorful Grid Accent 6" w:uiPriority="73"/>
+    <w:lsdException w:name="Subtle Emphasis" w:uiPriority="19" w:qFormat="1"/>
+    <w:lsdException w:name="Intense Emphasis" w:uiPriority="21" w:qFormat="1"/>
+    <w:lsdException w:name="Subtle Reference" w:uiPriority="31" w:qFormat="1"/>
+    <w:lsdException w:name="Intense Reference" w:uiPriority="32" w:qFormat="1"/>
+    <w:lsdException w:name="Book Title" w:uiPriority="33" w:qFormat="1"/>
+    <w:lsdException w:name="Bibliography" w:semiHidden="1" w:uiPriority="37" w:unhideWhenUsed="1"/>
+    <w:lsdException w:name="TOC Heading" w:semiHidden="1" w:uiPriority="39" w:unhideWhenUsed="1" w:qFormat="1"/>
+    <w:lsdException w:name="Plain Table 1" w:uiPriority="41"/>
+    <w:lsdException w:name="Plain Table 2" w:uiPriority="42"/>
+    <w:lsdException w:name="Plain Table 3" w:uiPriority="43"/>
+    <w:lsdException w:name="Plain Table 4" w:uiPriority="44"/>
+    <w:lsdException w:name="Plain Table 5" w:uiPriority="45"/>
+    <w:lsdException w:name="Grid Table Light" w:uiPriority="40"/>
+    <w:lsdException w:name="Grid Table 1 Light" w:uiPriority="46"/>
+    <w:lsdException w:name="Grid Table 2" w:uiPriority="47"/>
+    <w:lsdException w:name="Grid Table 3" w:uiPriority="48"/>
+    <w:lsdException w:name="Grid Table 4" w:uiPriority="49"/>
+    <w:lsdException w:name="Grid Table 5 Dark" w:uiPriority="50"/>
+    <w:lsdException w:name="Grid Table 6 Colorful" w:uiPriority="51"/>
+    <w:lsdException w:name="Grid Table 7 Colorful" w:uiPriority="52"/>
+    <w:lsdException w:name="Grid Table 1 Light Accent 1" w:uiPriority="46"/>
+    <w:lsdException w:name="Grid Table 2 Accent 1" w:uiPriority="47"/>
+    <w:lsdException w:name="Grid Table 3 Accent 1" w:uiPriority="48"/>
+    <w:lsdException w:name="Grid Table 4 Accent 1" w:uiPriority="49"/>
+    <w:lsdException w:name="Grid Table 5 Dark Accent 1" w:uiPriority="50"/>
+    <w:lsdException w:name="Grid Table 6 Colorful Accent 1" w:uiPriority="51"/>
+    <w:lsdException w:name="Grid Table 7 Colorful Accent 1" w:uiPriority="52"/>
+    <w:lsdException w:name="Grid Table 1 Light Accent 2" w:uiPriority="46"/>
+    <w:lsdException w:name="Grid Table 2 Accent 2" w:uiPriority="47"/>
+    <w:lsdException w:name="Grid Table 3 Accent 2" w:uiPriority="48"/>
+    <w:lsdException w:name="Grid Table 4 Accent 2" w:uiPriority="49"/>
+    <w:lsdException w:name="Grid Table 5 Dark Accent 2" w:uiPriority="50"/>
+    <w:lsdException w:name="Grid Table 6 Colorful Accent 2" w:uiPriority="51"/>
+    <w:lsdException w:name="Grid Table 7 Colorful Accent 2" w:uiPriority="52"/>
+    <w:lsdException w:name="Grid Table 1 Light Accent 3" w:uiPriority="46"/>
+    <w:lsdException w:name="Grid Table 2 Accent 3" w:uiPriority="47"/>
+    <w:lsdException w:name="Grid Table 3 Accent 3" w:uiPriority="48"/>
+    <w:lsdException w:name="Grid Table 4 Accent 3" w:uiPriority="49"/>
+    <w:lsdException w:name="Grid Table 5 Dark Accent 3" w:uiPriority="50"/>
+    <w:lsdException w:name="Grid Table 6 Colorful Accent 3" w:uiPriority="51"/>
+    <w:lsdException w:name="Grid Table 7 Colorful Accent 3" w:uiPriority="52"/>
+    <w:lsdException w:name="Grid Table 1 Light Accent 4" w:uiPriority="46"/>
+    <w:lsdException w:name="Grid Table 2 Accent 4" w:uiPriority="47"/>
+    <w:lsdException w:name="Grid Table 3 Accent 4" w:uiPriority="48"/>
+    <w:lsdException w:name="Grid Table 4 Accent 4" w:uiPriority="49"/>
+    <w:lsdException w:name="Grid Table 5 Dark Accent 4" w:uiPriority="50"/>
+    <w:lsdException w:name="Grid Table 6 Colorful Accent 4" w:uiPriority="51"/>
+    <w:lsdException w:name="Grid Table 7 Colorful Accent 4" w:uiPriority="52"/>
+    <w:lsdException w:name="Grid Table 1 Light Accent 5" w:uiPriority="46"/>
+    <w:lsdException w:name="Grid Table 2 Accent 5" w:uiPriority="47"/>
+    <w:lsdException w:name="Grid Table 3 Accent 5" w:uiPriority="48"/>
+    <w:lsdException w:name="Grid Table 4 Accent 5" w:uiPriority="49"/>
+    <w:lsdException w:name="Grid Table 5 Dark Accent 5" w:uiPriority="50"/>
+    <w:lsdException w:name="Grid Table 6 Colorful Accent 5" w:uiPriority="51"/>
+    <w:lsdException w:name="Grid Table 7 Colorful Accent 5" w:uiPriority="52"/>
+    <w:lsdException w:name="Grid Table 1 Light Accent 6" w:uiPriority="46"/>
+    <w:lsdException w:name="Grid Table 2 Accent 6" w:uiPriority="47"/>
+    <w:lsdException w:name="Grid Table 3 Accent 6" w:uiPriority="48"/>
+    <w:lsdException w:name="Grid Table 4 Accent 6" w:uiPriority="49"/>
+    <w:lsdException w:name="Grid Table 5 Dark Accent 6" w:uiPriority="50"/>
+    <w:lsdException w:name="Grid Table 6 Colorful Accent 6" w:uiPriority="51"/>
+    <w:lsdException w:name="Grid Table 7 Colorful Accent 6" w:uiPriority="52"/>
+    <w:lsdException w:name="List Table 1 Light" w:uiPriority="46"/>
+    <w:lsdException w:name="List Table 2" w:uiPriority="47"/>
+    <w:lsdException w:name="List Table 3" w:uiPriority="48"/>
+    <w:lsdException w:name="List Table 4" w:uiPriority="49"/>
+    <w:lsdException w:name="List Table 5 Dark" w:uiPriority="50"/>
+    <w:lsdException w:name="List Table 6 Colorful" w:uiPriority="51"/>
+    <w:lsdException w:name="List Table 7 Colorful" w:uiPriority="52"/>
+    <w:lsdException w:name="List Table 1 Light Accent 1" w:uiPriority="46"/>
+    <w:lsdException w:name="List Table 2 Accent 1" w:uiPriority="47"/>
+    <w:lsdException w:name="List Table 3 Accent 1" w:uiPriority="48"/>
+    <w:lsdException w:name="List Table 4 Accent 1" w:uiPriority="49"/>
+    <w:lsdException w:name="List Table 5 Dark Accent 1" w:uiPriority="50"/>
+    <w:lsdException w:name="List Table 6 Colorful Accent 1" w:uiPriority="51"/>
+    <w:lsdException w:name="List Table 7 Colorful Accent 1" w:uiPriority="52"/>
+    <w:lsdException w:name="List Table 1 Light Accent 2" w:uiPriority="46"/>
+    <w:lsdException w:name="List Table 2 Accent 2" w:uiPriority="47"/>
+    <w:lsdException w:name="List Table 3 Accent 2" w:uiPriority="48"/>
+    <w:lsdException w:name="List Table 4 Accent 2" w:uiPriority="49"/>
+    <w:lsdException w:name="List Table 5 Dark Accent 2" w:uiPriority="50"/>
+    <w:lsdException w:name="List Table 6 Colorful Accent 2" w:uiPriority="51"/>
+    <w:lsdException w:name="List Table 7 Colorful Accent 2" w:uiPriority="52"/>
+    <w:lsdException w:name="List Table 1 Light Accent 3" w:uiPriority="46"/>
+    <w:lsdException w:name="List Table 2 Accent 3" w:uiPriority="47"/>
+    <w:lsdException w:name="List Table 3 Accent 3" w:uiPriority="48"/>
+    <w:lsdException w:name="List Table 4 Accent 3" w:uiPriority="49"/>
+    <w:lsdException w:name="List Table 5 Dark Accent 3" w:uiPriority="50"/>
+    <w:lsdException w:name="List Table 6 Colorful Accent 3" w:uiPriority="51"/>
+    <w:lsdException w:name="List Table 7 Colorful Accent 3" w:uiPriority="52"/>
+    <w:lsdException w:name="List Table 1 Light Accent 4" w:uiPriority="46"/>
+    <w:lsdException w:name="List Table 2 Accent 4" w:uiPriority="47"/>
+    <w:lsdException w:name="List Table 3 Accent 4" w:uiPriority="48"/>
+    <w:lsdException w:name="List Table 4 Accent 4" w:uiPriority="49"/>
+    <w:lsdException w:name="List Table 5 Dark Accent 4" w:uiPriority="50"/>
+    <w:lsdException w:name="List Table 6 Colorful Accent 4" w:uiPriority="51"/>
+    <w:lsdException w:name="List Table 7 Colorful Accent 4" w:uiPriority="52"/>
+    <w:lsdException w:name="List Table 1 Light Accent 5" w:uiPriority="46"/>
+    <w:lsdException w:name="List Table 2 Accent 5" w:uiPriority="47"/>
+    <w:lsdException w:name="List Table 3 Accent 5" w:uiPriority="48"/>
+    <w:lsdException w:name="List Table 4 Accent 5" w:uiPriority="49"/>
+    <w:lsdException w:name="List Table 5 Dark Accent 5" w:uiPriority="50"/>
+    <w:lsdException w:name="List Table 6 Colorful Accent 5" w:uiPriority="51"/>
+    <w:lsdException w:name="List Table 7 Colorful Accent 5" w:uiPriority="52"/>
+    <w:lsdException w:name="List Table 1 Light Accent 6" w:uiPriority="46"/>
+    <w:lsdException w:name="List Table 2 Accent 6" w:uiPriority="47"/>
+    <w:lsdException w:name="List Table 3 Accent 6" w:uiPriority="48"/>
+    <w:lsdException w:name="List Table 4 Accent 6" w:uiPriority="49"/>
+    <w:lsdException w:name="List Table 5 Dark Accent 6" w:uiPriority="50"/>
+    <w:lsdException w:name="List Table 6 Colorful Accent 6" w:uiPriority="51"/>
+    <w:lsdException w:name="List Table 7 Colorful Accent 6" w:uiPriority="52"/>
+    <w:lsdException w:name="Mention" w:semiHidden="1" w:unhideWhenUsed="1"/>
+    <w:lsdException w:name="Smart Hyperlink" w:semiHidden="1" w:unhideWhenUsed="1"/>
+    <w:lsdException w:name="Hashtag" w:semiHidden="1" w:unhideWhenUsed="1"/>
+    <w:lsdException w:name="Unresolved Mention" w:semiHidden="1" w:unhideWhenUsed="1"/>
+    <w:lsdException w:name="Smart Link" w:semiHidden="1" w:unhideWhenUsed="1"/>
+  </w:latentStyles>
+  <w:style w:type="paragraph" w:default="1" w:styleId="Normal">
+    <w:name w:val="Normal"/>
+    <w:qFormat/>
+  </w:style>
+  <w:style w:type="character" w:default="1" w:styleId="Fuentedeprrafopredeter">
+    <w:name w:val="Default Paragraph Font"/>
+    <w:uiPriority w:val="1"/>
+    <w:semiHidden/>
+    <w:unhideWhenUsed/>
+  </w:style>
+  <w:style w:type="table" w:default="1" w:styleId="Tablanormal">
+    <w:name w:val="Normal Table"/>
+    <w:uiPriority w:val="99"/>
+    <w:semiHidden/>
+    <w:unhideWhenUsed/>
+    <w:tblPr>
+      <w:tblInd w:w="0" w:type="dxa"/>
+      <w:tblCellMar>
+        <w:top w:w="0" w:type="dxa"/>
+        <w:left w:w="108" w:type="dxa"/>
+        <w:bottom w:w="0" w:type="dxa"/>
+        <w:right w:w="108" w:type="dxa"/>
+      </w:tblCellMar>
+    </w:tblPr>
+  </w:style>
+  <w:style w:type="numbering" w:default="1" w:styleId="Sinlista">
+    <w:name w:val="No List"/>
+    <w:uiPriority w:val="99"/>
+    <w:semiHidden/>
+    <w:unhideWhenUsed/>
+  </w:style>
+  <w:style w:type="character" w:styleId="Textodelmarcadordeposicin">
+    <w:name w:val="Placeholder Text"/>
+    <w:basedOn w:val="Fuentedeprrafopredeter"/>
+    <w:uiPriority w:val="99"/>
+    <w:semiHidden/>
+    <w:rsid w:val="004C3EDD"/>
+    <w:rPr>
+      <w:color w:val="666666"/>
+    </w:rPr>
+  </w:style>
+</w:styles>
+</file>
+
+<file path=word/glossary/webSettings.xml><?xml version="1.0" encoding="utf-8"?>
+<w:webSettings xmlns:mc="http://schemas.openxmlformats.org/markup-compatibility/2006" xmlns:r="http://schemas.openxmlformats.org/officeDocument/2006/relationships" xmlns:w="http://schemas.openxmlformats.org/wordprocessingml/2006/main" xmlns:w14="http://schemas.microsoft.com/office/word/2010/wordml" xmlns:w15="http://schemas.microsoft.com/office/word/2012/wordml" xmlns:w16cex="http://schemas.microsoft.com/office/word/2018/wordml/cex" xmlns:w16cid="http://schemas.microsoft.com/office/word/2016/wordml/cid" xmlns:w16="http://schemas.microsoft.com/office/word/2018/wordml" xmlns:w16du="http://schemas.microsoft.com/office/word/2023/wordml/word16du" xmlns:w16sdtdh="http://schemas.microsoft.com/office/word/2020/wordml/sdtdatahash" xmlns:w16sdtfl="http://schemas.microsoft.com/office/word/2024/wordml/sdtformatlock" xmlns:w16se="http://schemas.microsoft.com/office/word/2015/wordml/symex" mc:Ignorable="w14 w15 w16se w16cid w16 w16cex w16sdtdh w16sdtfl w16du">
+  <w:optimizeForBrowser/>
+  <w:allowPNG/>
+</w:webSettings>
 </file>
 
 <file path=word/theme/theme1.xml><?xml version="1.0" encoding="utf-8"?>
